--- a/templates_payment/123_Контракт_Заочна_Щоквартально.docx
+++ b/templates_payment/123_Контракт_Заочна_Щоквартально.docx
@@ -2796,13 +2796,15 @@
         <w:jc w:val="both"/>
         <w:rPr>
           <w:rFonts w:ascii="Times New Roman" w:hAnsi="Times New Roman"/>
-          <w:sz w:val="20"/>
-        </w:rPr>
-      </w:pPr>
-      <w:r>
-        <w:rPr>
-          <w:rFonts w:ascii="Times New Roman" w:hAnsi="Times New Roman"/>
-          <w:sz w:val="20"/>
+          <w:sz w:val="18"/>
+          <w:szCs w:val="18"/>
+        </w:rPr>
+      </w:pPr>
+      <w:r>
+        <w:rPr>
+          <w:rFonts w:ascii="Times New Roman" w:hAnsi="Times New Roman"/>
+          <w:sz w:val="18"/>
+          <w:szCs w:val="18"/>
           <w:lang w:val="en-US"/>
         </w:rPr>
         <w:t>2</w:t>
@@ -2810,7 +2812,8 @@
       <w:r>
         <w:rPr>
           <w:rFonts w:ascii="Times New Roman" w:hAnsi="Times New Roman"/>
-          <w:sz w:val="20"/>
+          <w:sz w:val="18"/>
+          <w:szCs w:val="18"/>
           <w:lang w:val="ru-RU"/>
         </w:rPr>
         <w:t>1</w:t>
@@ -2818,7 +2821,8 @@
       <w:r>
         <w:rPr>
           <w:rFonts w:ascii="Times New Roman" w:hAnsi="Times New Roman"/>
-          <w:sz w:val="20"/>
+          <w:sz w:val="18"/>
+          <w:szCs w:val="18"/>
         </w:rPr>
         <w:t>. Відомості про Університет:</w:t>
       </w:r>
@@ -2902,15 +2906,17 @@
           <w:sz w:val="18"/>
           <w:szCs w:val="18"/>
         </w:rPr>
-        <w:t xml:space="preserve">місцезнаходження проспект Перемоги, 37, місто Київ, 03056; код згідно з </w:t>
-      </w:r>
-      <w:r>
-        <w:rPr>
-          <w:rFonts w:ascii="Times New Roman" w:hAnsi="Times New Roman"/>
-          <w:sz w:val="18"/>
-          <w:szCs w:val="18"/>
-        </w:rPr>
-        <w:t>ЄДРПОУ 02070921;</w:t>
+        <w:t>місцезнаходження проспект Перемоги, 37, місто Київ, 03056; код згідно з ЄДРПОУ 02070921</w:t>
+      </w:r>
+      <w:bookmarkStart w:id="0" w:name="_GoBack"/>
+      <w:bookmarkEnd w:id="0"/>
+      <w:r>
+        <w:rPr>
+          <w:rFonts w:ascii="Times New Roman" w:hAnsi="Times New Roman"/>
+          <w:sz w:val="18"/>
+          <w:szCs w:val="18"/>
+        </w:rPr>
+        <w:t>;</w:t>
       </w:r>
       <w:r>
         <w:rPr>
@@ -2970,16 +2976,7 @@
           <w:sz w:val="18"/>
           <w:szCs w:val="18"/>
         </w:rPr>
-        <w:t>768201720313201001201013853. Призначення платежу: Оплата згідно договору № -   від -. За навча</w:t>
-      </w:r>
-      <w:r>
-        <w:rPr>
-          <w:rFonts w:ascii="Times New Roman" w:hAnsi="Times New Roman"/>
-          <w:b/>
-          <w:sz w:val="18"/>
-          <w:szCs w:val="18"/>
-        </w:rPr>
-        <w:t>ння П.І.Б, ФІОТ Б 507. Без ПДВ</w:t>
+        <w:t>768201720313201001201013853. Призначення платежу: Оплата згідно договору № -   від -. За навчання П.І.Б, ФІОТ Б 507. Без ПДВ</w:t>
       </w:r>
       <w:r>
         <w:rPr>
@@ -3180,8 +3177,8 @@
         <w:rPr>
           <w:rFonts w:ascii="Times New Roman" w:hAnsi="Times New Roman"/>
           <w:b/>
-          <w:sz w:val="17"/>
-          <w:szCs w:val="17"/>
+          <w:sz w:val="18"/>
+          <w:szCs w:val="18"/>
           <w:lang w:val="en-US"/>
         </w:rPr>
       </w:pPr>
@@ -3202,20 +3199,23 @@
         <w:jc w:val="both"/>
         <w:rPr>
           <w:rFonts w:ascii="Times New Roman" w:hAnsi="Times New Roman"/>
-          <w:sz w:val="20"/>
-        </w:rPr>
-      </w:pPr>
-      <w:r>
-        <w:rPr>
-          <w:rFonts w:ascii="Times New Roman" w:hAnsi="Times New Roman"/>
-          <w:sz w:val="20"/>
+          <w:sz w:val="18"/>
+          <w:szCs w:val="18"/>
+        </w:rPr>
+      </w:pPr>
+      <w:r>
+        <w:rPr>
+          <w:rFonts w:ascii="Times New Roman" w:hAnsi="Times New Roman"/>
+          <w:sz w:val="18"/>
+          <w:szCs w:val="18"/>
         </w:rPr>
         <w:t>2</w:t>
       </w:r>
       <w:r>
         <w:rPr>
           <w:rFonts w:ascii="Times New Roman" w:hAnsi="Times New Roman"/>
-          <w:sz w:val="20"/>
+          <w:sz w:val="18"/>
+          <w:szCs w:val="18"/>
           <w:lang w:val="en-US"/>
         </w:rPr>
         <w:t>2</w:t>
@@ -3223,7 +3223,8 @@
       <w:r>
         <w:rPr>
           <w:rFonts w:ascii="Times New Roman" w:hAnsi="Times New Roman"/>
-          <w:sz w:val="20"/>
+          <w:sz w:val="18"/>
+          <w:szCs w:val="18"/>
         </w:rPr>
         <w:t>. Відомості про замовника:</w:t>
       </w:r>
@@ -3235,24 +3236,24 @@
         <w:ind w:firstLine="0"/>
         <w:rPr>
           <w:rFonts w:ascii="Times New Roman" w:hAnsi="Times New Roman"/>
-          <w:sz w:val="16"/>
-          <w:szCs w:val="16"/>
+          <w:sz w:val="18"/>
+          <w:szCs w:val="18"/>
           <w:lang w:val="en-US"/>
         </w:rPr>
       </w:pPr>
       <w:r>
         <w:rPr>
           <w:rFonts w:ascii="Times New Roman" w:hAnsi="Times New Roman"/>
-          <w:sz w:val="16"/>
-          <w:szCs w:val="16"/>
+          <w:sz w:val="18"/>
+          <w:szCs w:val="18"/>
         </w:rPr>
         <w:t>прізвище, ім’я та по батькові</w:t>
       </w:r>
       <w:r>
         <w:rPr>
           <w:rFonts w:ascii="Times New Roman" w:hAnsi="Times New Roman"/>
-          <w:sz w:val="16"/>
-          <w:szCs w:val="16"/>
+          <w:sz w:val="18"/>
+          <w:szCs w:val="18"/>
           <w:lang w:val="en-US"/>
         </w:rPr>
         <w:t xml:space="preserve"> </w:t>
@@ -3260,8 +3261,8 @@
       <w:r>
         <w:rPr>
           <w:rFonts w:ascii="Times New Roman" w:hAnsi="Times New Roman"/>
-          <w:sz w:val="16"/>
-          <w:szCs w:val="16"/>
+          <w:sz w:val="18"/>
+          <w:szCs w:val="18"/>
           <w:u w:val="single"/>
         </w:rPr>
         <w:t xml:space="preserve">   {</w:t>
@@ -3269,8 +3270,8 @@
       <w:r>
         <w:rPr>
           <w:rFonts w:ascii="Times New Roman" w:hAnsi="Times New Roman"/>
-          <w:sz w:val="16"/>
-          <w:szCs w:val="16"/>
+          <w:sz w:val="18"/>
+          <w:szCs w:val="18"/>
           <w:u w:val="single"/>
           <w:lang w:val="en-US"/>
         </w:rPr>
@@ -3279,8 +3280,8 @@
       <w:r>
         <w:rPr>
           <w:rFonts w:ascii="Times New Roman" w:hAnsi="Times New Roman"/>
-          <w:sz w:val="16"/>
-          <w:szCs w:val="16"/>
+          <w:sz w:val="18"/>
+          <w:szCs w:val="18"/>
           <w:u w:val="single"/>
         </w:rPr>
         <w:t>last_name} {</w:t>
@@ -3288,8 +3289,8 @@
       <w:r>
         <w:rPr>
           <w:rFonts w:ascii="Times New Roman" w:hAnsi="Times New Roman"/>
-          <w:sz w:val="16"/>
-          <w:szCs w:val="16"/>
+          <w:sz w:val="18"/>
+          <w:szCs w:val="18"/>
           <w:u w:val="single"/>
           <w:lang w:val="en-US"/>
         </w:rPr>
@@ -3298,8 +3299,8 @@
       <w:r>
         <w:rPr>
           <w:rFonts w:ascii="Times New Roman" w:hAnsi="Times New Roman"/>
-          <w:sz w:val="16"/>
-          <w:szCs w:val="16"/>
+          <w:sz w:val="18"/>
+          <w:szCs w:val="18"/>
           <w:u w:val="single"/>
         </w:rPr>
         <w:t>first_name} {</w:t>
@@ -3307,8 +3308,8 @@
       <w:r>
         <w:rPr>
           <w:rFonts w:ascii="Times New Roman" w:hAnsi="Times New Roman"/>
-          <w:sz w:val="16"/>
-          <w:szCs w:val="16"/>
+          <w:sz w:val="18"/>
+          <w:szCs w:val="18"/>
           <w:u w:val="single"/>
           <w:lang w:val="en-US"/>
         </w:rPr>
@@ -3317,8 +3318,8 @@
       <w:r>
         <w:rPr>
           <w:rFonts w:ascii="Times New Roman" w:hAnsi="Times New Roman"/>
-          <w:sz w:val="16"/>
-          <w:szCs w:val="16"/>
+          <w:sz w:val="18"/>
+          <w:szCs w:val="18"/>
           <w:u w:val="single"/>
         </w:rPr>
         <w:t>father_name}   ;</w:t>
@@ -3331,15 +3332,15 @@
         <w:ind w:firstLine="0"/>
         <w:rPr>
           <w:rFonts w:ascii="Times New Roman" w:hAnsi="Times New Roman"/>
-          <w:sz w:val="16"/>
-          <w:szCs w:val="16"/>
-        </w:rPr>
-      </w:pPr>
-      <w:r>
-        <w:rPr>
-          <w:rFonts w:ascii="Times New Roman" w:hAnsi="Times New Roman"/>
-          <w:sz w:val="16"/>
-          <w:szCs w:val="16"/>
+          <w:sz w:val="18"/>
+          <w:szCs w:val="18"/>
+        </w:rPr>
+      </w:pPr>
+      <w:r>
+        <w:rPr>
+          <w:rFonts w:ascii="Times New Roman" w:hAnsi="Times New Roman"/>
+          <w:sz w:val="18"/>
+          <w:szCs w:val="18"/>
         </w:rPr>
         <w:t xml:space="preserve">серія (за наявності), номер паспорта громадянина України, </w:t>
       </w:r>
@@ -3351,8 +3352,8 @@
         <w:ind w:firstLine="0"/>
         <w:rPr>
           <w:rFonts w:ascii="Times New Roman" w:hAnsi="Times New Roman"/>
-          <w:sz w:val="16"/>
-          <w:szCs w:val="16"/>
+          <w:sz w:val="18"/>
+          <w:szCs w:val="18"/>
           <w:u w:val="single"/>
           <w:lang w:val="en-US"/>
         </w:rPr>
@@ -3360,16 +3361,16 @@
       <w:r>
         <w:rPr>
           <w:rFonts w:ascii="Times New Roman" w:hAnsi="Times New Roman"/>
-          <w:sz w:val="16"/>
-          <w:szCs w:val="16"/>
+          <w:sz w:val="18"/>
+          <w:szCs w:val="18"/>
         </w:rPr>
         <w:t>ким і коли виданий</w:t>
       </w:r>
       <w:r>
         <w:rPr>
           <w:rFonts w:ascii="Times New Roman" w:hAnsi="Times New Roman"/>
-          <w:sz w:val="16"/>
-          <w:szCs w:val="16"/>
+          <w:sz w:val="18"/>
+          <w:szCs w:val="18"/>
           <w:u w:val="single"/>
         </w:rPr>
         <w:t xml:space="preserve">   </w:t>
@@ -3377,8 +3378,8 @@
       <w:r>
         <w:rPr>
           <w:rFonts w:ascii="Times New Roman" w:hAnsi="Times New Roman"/>
-          <w:sz w:val="16"/>
-          <w:szCs w:val="16"/>
+          <w:sz w:val="18"/>
+          <w:szCs w:val="18"/>
           <w:u w:val="single"/>
           <w:lang w:val="en-US"/>
         </w:rPr>
@@ -3387,8 +3388,8 @@
       <w:r>
         <w:rPr>
           <w:rFonts w:ascii="Times New Roman" w:hAnsi="Times New Roman"/>
-          <w:sz w:val="16"/>
-          <w:szCs w:val="16"/>
+          <w:sz w:val="18"/>
+          <w:szCs w:val="18"/>
           <w:u w:val="single"/>
           <w:lang w:val="en-US"/>
         </w:rPr>
@@ -3397,8 +3398,8 @@
       <w:r>
         <w:rPr>
           <w:rFonts w:ascii="Times New Roman" w:hAnsi="Times New Roman"/>
-          <w:sz w:val="16"/>
-          <w:szCs w:val="16"/>
+          <w:sz w:val="18"/>
+          <w:szCs w:val="18"/>
           <w:u w:val="single"/>
           <w:lang w:val="en-US"/>
         </w:rPr>
@@ -3407,8 +3408,8 @@
       <w:r>
         <w:rPr>
           <w:rFonts w:ascii="Times New Roman" w:hAnsi="Times New Roman"/>
-          <w:sz w:val="16"/>
-          <w:szCs w:val="16"/>
+          <w:sz w:val="18"/>
+          <w:szCs w:val="18"/>
           <w:u w:val="single"/>
           <w:lang w:val="en-US"/>
         </w:rPr>
@@ -3417,8 +3418,8 @@
       <w:r>
         <w:rPr>
           <w:rFonts w:ascii="Times New Roman" w:hAnsi="Times New Roman"/>
-          <w:sz w:val="16"/>
-          <w:szCs w:val="16"/>
+          <w:sz w:val="18"/>
+          <w:szCs w:val="18"/>
           <w:u w:val="single"/>
           <w:lang w:val="en-US"/>
         </w:rPr>
@@ -3427,8 +3428,8 @@
       <w:r>
         <w:rPr>
           <w:rFonts w:ascii="Times New Roman" w:hAnsi="Times New Roman"/>
-          <w:sz w:val="16"/>
-          <w:szCs w:val="16"/>
+          <w:sz w:val="18"/>
+          <w:szCs w:val="18"/>
           <w:u w:val="single"/>
         </w:rPr>
         <w:t xml:space="preserve"> </w:t>
@@ -3436,8 +3437,8 @@
       <w:r>
         <w:rPr>
           <w:rFonts w:ascii="Times New Roman" w:hAnsi="Times New Roman"/>
-          <w:sz w:val="16"/>
-          <w:szCs w:val="16"/>
+          <w:sz w:val="18"/>
+          <w:szCs w:val="18"/>
           <w:u w:val="single"/>
           <w:lang w:val="en-US"/>
         </w:rPr>
@@ -3446,8 +3447,8 @@
       <w:r>
         <w:rPr>
           <w:rFonts w:ascii="Times New Roman" w:hAnsi="Times New Roman"/>
-          <w:sz w:val="16"/>
-          <w:szCs w:val="16"/>
+          <w:sz w:val="18"/>
+          <w:szCs w:val="18"/>
           <w:u w:val="single"/>
           <w:lang w:val="en-US"/>
         </w:rPr>
@@ -3456,8 +3457,8 @@
       <w:r>
         <w:rPr>
           <w:rFonts w:ascii="Times New Roman" w:hAnsi="Times New Roman"/>
-          <w:sz w:val="16"/>
-          <w:szCs w:val="16"/>
+          <w:sz w:val="18"/>
+          <w:szCs w:val="18"/>
           <w:u w:val="single"/>
           <w:lang w:val="en-US"/>
         </w:rPr>
@@ -3471,16 +3472,16 @@
         <w:ind w:firstLine="0"/>
         <w:rPr>
           <w:rFonts w:ascii="Times New Roman" w:hAnsi="Times New Roman"/>
-          <w:sz w:val="16"/>
-          <w:szCs w:val="16"/>
+          <w:sz w:val="18"/>
+          <w:szCs w:val="18"/>
           <w:u w:val="single"/>
         </w:rPr>
       </w:pPr>
       <w:r>
         <w:rPr>
           <w:rFonts w:ascii="Times New Roman" w:hAnsi="Times New Roman"/>
-          <w:sz w:val="16"/>
-          <w:szCs w:val="16"/>
+          <w:sz w:val="18"/>
+          <w:szCs w:val="18"/>
           <w:u w:val="single"/>
           <w:lang w:val="en-US"/>
         </w:rPr>
@@ -3489,8 +3490,8 @@
       <w:r>
         <w:rPr>
           <w:rFonts w:ascii="Times New Roman" w:hAnsi="Times New Roman"/>
-          <w:sz w:val="16"/>
-          <w:szCs w:val="16"/>
+          <w:sz w:val="18"/>
+          <w:szCs w:val="18"/>
           <w:u w:val="single"/>
           <w:lang w:val="en-US"/>
         </w:rPr>
@@ -3499,8 +3500,8 @@
       <w:r>
         <w:rPr>
           <w:rFonts w:ascii="Times New Roman" w:hAnsi="Times New Roman"/>
-          <w:sz w:val="16"/>
-          <w:szCs w:val="16"/>
+          <w:sz w:val="18"/>
+          <w:szCs w:val="18"/>
           <w:u w:val="single"/>
           <w:lang w:val="en-US"/>
         </w:rPr>
@@ -3509,8 +3510,8 @@
       <w:r>
         <w:rPr>
           <w:rFonts w:ascii="Times New Roman" w:hAnsi="Times New Roman"/>
-          <w:sz w:val="16"/>
-          <w:szCs w:val="16"/>
+          <w:sz w:val="18"/>
+          <w:szCs w:val="18"/>
           <w:u w:val="single"/>
         </w:rPr>
         <w:t xml:space="preserve">   ;</w:t>
@@ -3523,23 +3524,23 @@
         <w:ind w:firstLine="0"/>
         <w:rPr>
           <w:rFonts w:ascii="Times New Roman" w:hAnsi="Times New Roman"/>
-          <w:sz w:val="16"/>
-          <w:szCs w:val="16"/>
-        </w:rPr>
-      </w:pPr>
-      <w:r>
-        <w:rPr>
-          <w:rFonts w:ascii="Times New Roman" w:hAnsi="Times New Roman"/>
-          <w:sz w:val="16"/>
-          <w:szCs w:val="16"/>
+          <w:sz w:val="18"/>
+          <w:szCs w:val="18"/>
+        </w:rPr>
+      </w:pPr>
+      <w:r>
+        <w:rPr>
+          <w:rFonts w:ascii="Times New Roman" w:hAnsi="Times New Roman"/>
+          <w:sz w:val="18"/>
+          <w:szCs w:val="18"/>
         </w:rPr>
         <w:t>місце проживання (реєстрації)</w:t>
       </w:r>
       <w:r>
         <w:rPr>
           <w:rFonts w:ascii="Times New Roman" w:hAnsi="Times New Roman"/>
-          <w:sz w:val="16"/>
-          <w:szCs w:val="16"/>
+          <w:sz w:val="18"/>
+          <w:szCs w:val="18"/>
           <w:lang w:val="en-US"/>
         </w:rPr>
         <w:t xml:space="preserve"> </w:t>
@@ -3547,8 +3548,8 @@
       <w:r>
         <w:rPr>
           <w:rFonts w:ascii="Times New Roman" w:hAnsi="Times New Roman"/>
-          <w:sz w:val="16"/>
-          <w:szCs w:val="16"/>
+          <w:sz w:val="18"/>
+          <w:szCs w:val="18"/>
           <w:u w:val="single"/>
         </w:rPr>
         <w:t xml:space="preserve">   </w:t>
@@ -3556,8 +3557,8 @@
       <w:r>
         <w:rPr>
           <w:rFonts w:ascii="Times New Roman" w:hAnsi="Times New Roman"/>
-          <w:sz w:val="16"/>
-          <w:szCs w:val="16"/>
+          <w:sz w:val="18"/>
+          <w:szCs w:val="18"/>
           <w:u w:val="single"/>
           <w:lang w:val="en-US"/>
         </w:rPr>
@@ -3566,8 +3567,8 @@
       <w:r>
         <w:rPr>
           <w:rFonts w:ascii="Times New Roman" w:hAnsi="Times New Roman"/>
-          <w:sz w:val="16"/>
-          <w:szCs w:val="16"/>
+          <w:sz w:val="18"/>
+          <w:szCs w:val="18"/>
           <w:u w:val="single"/>
           <w:lang w:val="en-US"/>
         </w:rPr>
@@ -3576,8 +3577,8 @@
       <w:r>
         <w:rPr>
           <w:rFonts w:ascii="Times New Roman" w:hAnsi="Times New Roman"/>
-          <w:sz w:val="16"/>
-          <w:szCs w:val="16"/>
+          <w:sz w:val="18"/>
+          <w:szCs w:val="18"/>
           <w:u w:val="single"/>
           <w:lang w:val="en-US"/>
         </w:rPr>
@@ -3586,8 +3587,8 @@
       <w:r>
         <w:rPr>
           <w:rFonts w:ascii="Times New Roman" w:hAnsi="Times New Roman"/>
-          <w:sz w:val="16"/>
-          <w:szCs w:val="16"/>
+          <w:sz w:val="18"/>
+          <w:szCs w:val="18"/>
           <w:u w:val="single"/>
           <w:lang w:val="en-US"/>
         </w:rPr>
@@ -3596,8 +3597,8 @@
       <w:r>
         <w:rPr>
           <w:rFonts w:ascii="Times New Roman" w:hAnsi="Times New Roman"/>
-          <w:sz w:val="16"/>
-          <w:szCs w:val="16"/>
+          <w:sz w:val="18"/>
+          <w:szCs w:val="18"/>
           <w:u w:val="single"/>
           <w:lang w:val="en-US"/>
         </w:rPr>
@@ -3606,8 +3607,8 @@
       <w:r>
         <w:rPr>
           <w:rFonts w:ascii="Times New Roman" w:hAnsi="Times New Roman"/>
-          <w:sz w:val="16"/>
-          <w:szCs w:val="16"/>
+          <w:sz w:val="18"/>
+          <w:szCs w:val="18"/>
           <w:u w:val="single"/>
         </w:rPr>
         <w:t xml:space="preserve"> </w:t>
@@ -3615,8 +3616,8 @@
       <w:r>
         <w:rPr>
           <w:rFonts w:ascii="Times New Roman" w:hAnsi="Times New Roman"/>
-          <w:sz w:val="16"/>
-          <w:szCs w:val="16"/>
+          <w:sz w:val="18"/>
+          <w:szCs w:val="18"/>
           <w:u w:val="single"/>
           <w:lang w:val="en-US"/>
         </w:rPr>
@@ -3625,8 +3626,8 @@
       <w:r>
         <w:rPr>
           <w:rFonts w:ascii="Times New Roman" w:hAnsi="Times New Roman"/>
-          <w:sz w:val="16"/>
-          <w:szCs w:val="16"/>
+          <w:sz w:val="18"/>
+          <w:szCs w:val="18"/>
           <w:u w:val="single"/>
           <w:lang w:val="en-US"/>
         </w:rPr>
@@ -3635,38 +3636,85 @@
       <w:r>
         <w:rPr>
           <w:rFonts w:ascii="Times New Roman" w:hAnsi="Times New Roman"/>
-          <w:sz w:val="16"/>
-          <w:szCs w:val="16"/>
+          <w:sz w:val="18"/>
+          <w:szCs w:val="18"/>
           <w:u w:val="single"/>
           <w:lang w:val="en-US"/>
         </w:rPr>
-        <w:t>address} {</w:t>
-      </w:r>
-      <w:r>
-        <w:rPr>
-          <w:rFonts w:ascii="Times New Roman" w:hAnsi="Times New Roman"/>
-          <w:sz w:val="16"/>
-          <w:szCs w:val="16"/>
+        <w:t>address}</w:t>
+      </w:r>
+      <w:r>
+        <w:rPr>
+          <w:rFonts w:ascii="Times New Roman" w:hAnsi="Times New Roman"/>
+          <w:sz w:val="18"/>
+          <w:szCs w:val="18"/>
+          <w:u w:val="single"/>
+        </w:rPr>
+        <w:t xml:space="preserve">   </w:t>
+      </w:r>
+      <w:r>
+        <w:rPr>
+          <w:rFonts w:ascii="Times New Roman" w:hAnsi="Times New Roman"/>
+          <w:sz w:val="18"/>
+          <w:szCs w:val="18"/>
           <w:u w:val="single"/>
           <w:lang w:val="en-US"/>
         </w:rPr>
-        <w:t>parent_</w:t>
-      </w:r>
-      <w:r>
-        <w:rPr>
-          <w:rFonts w:ascii="Times New Roman" w:hAnsi="Times New Roman"/>
-          <w:sz w:val="16"/>
-          <w:szCs w:val="16"/>
+        <w:t>;</w:t>
+      </w:r>
+    </w:p>
+    <w:p>
+      <w:pPr>
+        <w:pStyle w:val="a3"/>
+        <w:spacing w:before="0"/>
+        <w:ind w:firstLine="0"/>
+        <w:rPr>
+          <w:rFonts w:ascii="Times New Roman" w:hAnsi="Times New Roman"/>
+          <w:sz w:val="18"/>
+          <w:szCs w:val="18"/>
+        </w:rPr>
+      </w:pPr>
+      <w:r>
+        <w:rPr>
+          <w:rFonts w:ascii="Times New Roman" w:hAnsi="Times New Roman"/>
+          <w:sz w:val="18"/>
+          <w:szCs w:val="18"/>
+        </w:rPr>
+        <w:t>реєстраційний номер облікової картки платника податків</w:t>
+      </w:r>
+      <w:r>
+        <w:rPr>
+          <w:rFonts w:ascii="Times New Roman" w:hAnsi="Times New Roman"/>
+          <w:sz w:val="18"/>
+          <w:szCs w:val="18"/>
+          <w:lang w:val="en-US"/>
+        </w:rPr>
+        <w:t xml:space="preserve"> </w:t>
+      </w:r>
+      <w:r>
+        <w:rPr>
+          <w:rFonts w:ascii="Times New Roman" w:hAnsi="Times New Roman"/>
+          <w:sz w:val="18"/>
+          <w:szCs w:val="18"/>
+          <w:u w:val="single"/>
+        </w:rPr>
+        <w:t xml:space="preserve">   </w:t>
+      </w:r>
+      <w:r>
+        <w:rPr>
+          <w:rFonts w:ascii="Times New Roman" w:hAnsi="Times New Roman"/>
+          <w:sz w:val="18"/>
+          <w:szCs w:val="18"/>
           <w:u w:val="single"/>
           <w:lang w:val="en-US"/>
         </w:rPr>
-        <w:t>index}</w:t>
-      </w:r>
-      <w:r>
-        <w:rPr>
-          <w:rFonts w:ascii="Times New Roman" w:hAnsi="Times New Roman"/>
-          <w:sz w:val="16"/>
-          <w:szCs w:val="16"/>
+        <w:t>{parent_id_code}</w:t>
+      </w:r>
+      <w:r>
+        <w:rPr>
+          <w:rFonts w:ascii="Times New Roman" w:hAnsi="Times New Roman"/>
+          <w:sz w:val="18"/>
+          <w:szCs w:val="18"/>
           <w:u w:val="single"/>
         </w:rPr>
         <w:t xml:space="preserve">   </w:t>
@@ -3674,8 +3722,8 @@
       <w:r>
         <w:rPr>
           <w:rFonts w:ascii="Times New Roman" w:hAnsi="Times New Roman"/>
-          <w:sz w:val="16"/>
-          <w:szCs w:val="16"/>
+          <w:sz w:val="18"/>
+          <w:szCs w:val="18"/>
           <w:u w:val="single"/>
           <w:lang w:val="en-US"/>
         </w:rPr>
@@ -3689,32 +3737,36 @@
         <w:ind w:firstLine="0"/>
         <w:rPr>
           <w:rFonts w:ascii="Times New Roman" w:hAnsi="Times New Roman"/>
-          <w:sz w:val="16"/>
-          <w:szCs w:val="16"/>
-        </w:rPr>
-      </w:pPr>
-      <w:r>
-        <w:rPr>
-          <w:rFonts w:ascii="Times New Roman" w:hAnsi="Times New Roman"/>
-          <w:sz w:val="16"/>
-          <w:szCs w:val="16"/>
-        </w:rPr>
-        <w:t>реєстраційний номер облікової картки платника податків</w:t>
-      </w:r>
-      <w:r>
-        <w:rPr>
-          <w:rFonts w:ascii="Times New Roman" w:hAnsi="Times New Roman"/>
-          <w:sz w:val="16"/>
-          <w:szCs w:val="16"/>
+          <w:color w:val="000000" w:themeColor="text1"/>
+          <w:sz w:val="18"/>
+          <w:szCs w:val="18"/>
           <w:lang w:val="en-US"/>
         </w:rPr>
+      </w:pPr>
+      <w:r>
+        <w:rPr>
+          <w:rFonts w:ascii="Times New Roman" w:hAnsi="Times New Roman"/>
+          <w:color w:val="000000" w:themeColor="text1"/>
+          <w:sz w:val="18"/>
+          <w:szCs w:val="18"/>
+        </w:rPr>
+        <w:t>номер телефону</w:t>
+      </w:r>
+      <w:r>
+        <w:rPr>
+          <w:rFonts w:ascii="Times New Roman" w:hAnsi="Times New Roman"/>
+          <w:color w:val="000000" w:themeColor="text1"/>
+          <w:sz w:val="18"/>
+          <w:szCs w:val="18"/>
+        </w:rPr>
         <w:t xml:space="preserve"> </w:t>
       </w:r>
       <w:r>
         <w:rPr>
           <w:rFonts w:ascii="Times New Roman" w:hAnsi="Times New Roman"/>
-          <w:sz w:val="16"/>
-          <w:szCs w:val="16"/>
+          <w:color w:val="000000" w:themeColor="text1"/>
+          <w:sz w:val="18"/>
+          <w:szCs w:val="18"/>
           <w:u w:val="single"/>
         </w:rPr>
         <w:t xml:space="preserve">   </w:t>
@@ -3722,90 +3774,107 @@
       <w:r>
         <w:rPr>
           <w:rFonts w:ascii="Times New Roman" w:hAnsi="Times New Roman"/>
-          <w:sz w:val="16"/>
-          <w:szCs w:val="16"/>
+          <w:color w:val="000000" w:themeColor="text1"/>
+          <w:sz w:val="18"/>
+          <w:szCs w:val="18"/>
           <w:u w:val="single"/>
           <w:lang w:val="en-US"/>
         </w:rPr>
-        <w:t>{</w:t>
-      </w:r>
-      <w:r>
-        <w:rPr>
-          <w:rFonts w:ascii="Times New Roman" w:hAnsi="Times New Roman"/>
-          <w:sz w:val="16"/>
-          <w:szCs w:val="16"/>
+        <w:t>{parent_phone_number}</w:t>
+      </w:r>
+      <w:r>
+        <w:rPr>
+          <w:rFonts w:ascii="Times New Roman" w:hAnsi="Times New Roman"/>
+          <w:color w:val="000000" w:themeColor="text1"/>
+          <w:sz w:val="18"/>
+          <w:szCs w:val="18"/>
+          <w:u w:val="single"/>
+        </w:rPr>
+        <w:t xml:space="preserve">   </w:t>
+      </w:r>
+      <w:r>
+        <w:rPr>
+          <w:rFonts w:ascii="Times New Roman" w:hAnsi="Times New Roman"/>
+          <w:color w:val="000000" w:themeColor="text1"/>
+          <w:sz w:val="18"/>
+          <w:szCs w:val="18"/>
           <w:u w:val="single"/>
           <w:lang w:val="en-US"/>
         </w:rPr>
-        <w:t>parent_</w:t>
-      </w:r>
-      <w:r>
-        <w:rPr>
-          <w:rFonts w:ascii="Times New Roman" w:hAnsi="Times New Roman"/>
-          <w:sz w:val="16"/>
-          <w:szCs w:val="16"/>
+        <w:t>;</w:t>
+      </w:r>
+    </w:p>
+    <w:p>
+      <w:pPr>
+        <w:pStyle w:val="a3"/>
+        <w:spacing w:before="0"/>
+        <w:ind w:firstLine="0"/>
+        <w:rPr>
+          <w:rFonts w:ascii="Times New Roman" w:hAnsi="Times New Roman"/>
+          <w:color w:val="000000" w:themeColor="text1"/>
+          <w:sz w:val="18"/>
+          <w:szCs w:val="18"/>
+        </w:rPr>
+      </w:pPr>
+      <w:r>
+        <w:rPr>
+          <w:rFonts w:ascii="Times New Roman" w:hAnsi="Times New Roman"/>
+          <w:sz w:val="18"/>
+          <w:szCs w:val="18"/>
+        </w:rPr>
+        <w:t>адреса електронної пошти</w:t>
+      </w:r>
+      <w:r>
+        <w:rPr>
+          <w:rFonts w:ascii="Times New Roman" w:hAnsi="Times New Roman"/>
+          <w:sz w:val="18"/>
+          <w:szCs w:val="18"/>
+        </w:rPr>
+        <w:t xml:space="preserve"> </w:t>
+      </w:r>
+      <w:r>
+        <w:rPr>
+          <w:rFonts w:ascii="Times New Roman" w:hAnsi="Times New Roman"/>
+          <w:sz w:val="18"/>
+          <w:szCs w:val="18"/>
+          <w:u w:val="single"/>
+        </w:rPr>
+        <w:t xml:space="preserve">   </w:t>
+      </w:r>
+      <w:r>
+        <w:rPr>
+          <w:rFonts w:ascii="Times New Roman" w:hAnsi="Times New Roman"/>
+          <w:sz w:val="18"/>
+          <w:szCs w:val="18"/>
           <w:u w:val="single"/>
           <w:lang w:val="en-US"/>
         </w:rPr>
-        <w:t>id_code}</w:t>
-      </w:r>
-      <w:r>
-        <w:rPr>
-          <w:rFonts w:ascii="Times New Roman" w:hAnsi="Times New Roman"/>
-          <w:sz w:val="16"/>
-          <w:szCs w:val="16"/>
+        <w:t>{parent_</w:t>
+      </w:r>
+      <w:r>
+        <w:rPr>
+          <w:rFonts w:ascii="Times New Roman" w:hAnsi="Times New Roman"/>
+          <w:sz w:val="18"/>
+          <w:szCs w:val="18"/>
           <w:u w:val="single"/>
         </w:rPr>
-        <w:t xml:space="preserve">   </w:t>
-      </w:r>
-      <w:r>
-        <w:rPr>
-          <w:rFonts w:ascii="Times New Roman" w:hAnsi="Times New Roman"/>
-          <w:sz w:val="16"/>
-          <w:szCs w:val="16"/>
+        <w:t>e</w:t>
+      </w:r>
+      <w:r>
+        <w:rPr>
+          <w:rFonts w:ascii="Times New Roman" w:hAnsi="Times New Roman"/>
+          <w:sz w:val="18"/>
+          <w:szCs w:val="18"/>
           <w:u w:val="single"/>
           <w:lang w:val="en-US"/>
         </w:rPr>
-        <w:t>;</w:t>
-      </w:r>
-    </w:p>
-    <w:p>
-      <w:pPr>
-        <w:pStyle w:val="a3"/>
-        <w:spacing w:before="0"/>
-        <w:ind w:firstLine="0"/>
-        <w:rPr>
-          <w:rFonts w:ascii="Times New Roman" w:hAnsi="Times New Roman"/>
-          <w:color w:val="000000" w:themeColor="text1"/>
-          <w:sz w:val="16"/>
-          <w:szCs w:val="16"/>
-          <w:lang w:val="en-US"/>
-        </w:rPr>
-      </w:pPr>
-      <w:r>
-        <w:rPr>
-          <w:rFonts w:ascii="Times New Roman" w:hAnsi="Times New Roman"/>
-          <w:color w:val="000000" w:themeColor="text1"/>
-          <w:sz w:val="16"/>
-          <w:szCs w:val="16"/>
-        </w:rPr>
-        <w:t>номер телефону</w:t>
-      </w:r>
-      <w:r>
-        <w:rPr>
-          <w:rFonts w:ascii="Times New Roman" w:hAnsi="Times New Roman"/>
-          <w:color w:val="000000" w:themeColor="text1"/>
-          <w:sz w:val="16"/>
-          <w:szCs w:val="16"/>
-        </w:rPr>
-        <w:t xml:space="preserve"> </w:t>
-      </w:r>
-      <w:r>
-        <w:rPr>
-          <w:rFonts w:ascii="Times New Roman" w:hAnsi="Times New Roman"/>
-          <w:color w:val="000000" w:themeColor="text1"/>
-          <w:sz w:val="16"/>
-          <w:szCs w:val="16"/>
+        <w:t>mail}</w:t>
+      </w:r>
+      <w:r>
+        <w:rPr>
+          <w:rFonts w:ascii="Times New Roman" w:hAnsi="Times New Roman"/>
+          <w:sz w:val="18"/>
+          <w:szCs w:val="18"/>
           <w:u w:val="single"/>
         </w:rPr>
         <w:t xml:space="preserve">   </w:t>
@@ -3813,151 +3882,11 @@
       <w:r>
         <w:rPr>
           <w:rFonts w:ascii="Times New Roman" w:hAnsi="Times New Roman"/>
-          <w:color w:val="000000" w:themeColor="text1"/>
-          <w:sz w:val="16"/>
-          <w:szCs w:val="16"/>
+          <w:sz w:val="18"/>
+          <w:szCs w:val="18"/>
           <w:u w:val="single"/>
           <w:lang w:val="en-US"/>
         </w:rPr>
-        <w:t>{</w:t>
-      </w:r>
-      <w:r>
-        <w:rPr>
-          <w:rFonts w:ascii="Times New Roman" w:hAnsi="Times New Roman"/>
-          <w:color w:val="000000" w:themeColor="text1"/>
-          <w:sz w:val="16"/>
-          <w:szCs w:val="16"/>
-          <w:u w:val="single"/>
-          <w:lang w:val="en-US"/>
-        </w:rPr>
-        <w:t>parent_</w:t>
-      </w:r>
-      <w:r>
-        <w:rPr>
-          <w:rFonts w:ascii="Times New Roman" w:hAnsi="Times New Roman"/>
-          <w:color w:val="000000" w:themeColor="text1"/>
-          <w:sz w:val="16"/>
-          <w:szCs w:val="16"/>
-          <w:u w:val="single"/>
-          <w:lang w:val="en-US"/>
-        </w:rPr>
-        <w:t>phone_number}</w:t>
-      </w:r>
-      <w:r>
-        <w:rPr>
-          <w:rFonts w:ascii="Times New Roman" w:hAnsi="Times New Roman"/>
-          <w:color w:val="000000" w:themeColor="text1"/>
-          <w:sz w:val="16"/>
-          <w:szCs w:val="16"/>
-          <w:u w:val="single"/>
-        </w:rPr>
-        <w:t xml:space="preserve">   </w:t>
-      </w:r>
-      <w:r>
-        <w:rPr>
-          <w:rFonts w:ascii="Times New Roman" w:hAnsi="Times New Roman"/>
-          <w:color w:val="000000" w:themeColor="text1"/>
-          <w:sz w:val="16"/>
-          <w:szCs w:val="16"/>
-          <w:u w:val="single"/>
-          <w:lang w:val="en-US"/>
-        </w:rPr>
-        <w:t>;</w:t>
-      </w:r>
-    </w:p>
-    <w:p>
-      <w:pPr>
-        <w:pStyle w:val="a3"/>
-        <w:spacing w:before="0"/>
-        <w:ind w:firstLine="0"/>
-        <w:rPr>
-          <w:rFonts w:ascii="Times New Roman" w:hAnsi="Times New Roman"/>
-          <w:color w:val="000000" w:themeColor="text1"/>
-          <w:sz w:val="16"/>
-          <w:szCs w:val="16"/>
-        </w:rPr>
-      </w:pPr>
-      <w:r>
-        <w:rPr>
-          <w:rFonts w:ascii="Times New Roman" w:hAnsi="Times New Roman"/>
-          <w:sz w:val="16"/>
-          <w:szCs w:val="16"/>
-        </w:rPr>
-        <w:t>адреса електронної пошти</w:t>
-      </w:r>
-      <w:r>
-        <w:rPr>
-          <w:rFonts w:ascii="Times New Roman" w:hAnsi="Times New Roman"/>
-          <w:sz w:val="16"/>
-          <w:szCs w:val="16"/>
-        </w:rPr>
-        <w:t xml:space="preserve"> </w:t>
-      </w:r>
-      <w:r>
-        <w:rPr>
-          <w:rFonts w:ascii="Times New Roman" w:hAnsi="Times New Roman"/>
-          <w:sz w:val="16"/>
-          <w:szCs w:val="16"/>
-          <w:u w:val="single"/>
-        </w:rPr>
-        <w:t xml:space="preserve">   </w:t>
-      </w:r>
-      <w:r>
-        <w:rPr>
-          <w:rFonts w:ascii="Times New Roman" w:hAnsi="Times New Roman"/>
-          <w:sz w:val="16"/>
-          <w:szCs w:val="16"/>
-          <w:u w:val="single"/>
-          <w:lang w:val="en-US"/>
-        </w:rPr>
-        <w:t>{</w:t>
-      </w:r>
-      <w:r>
-        <w:rPr>
-          <w:rFonts w:ascii="Times New Roman" w:hAnsi="Times New Roman"/>
-          <w:sz w:val="16"/>
-          <w:szCs w:val="16"/>
-          <w:u w:val="single"/>
-          <w:lang w:val="en-US"/>
-        </w:rPr>
-        <w:t>parent_</w:t>
-      </w:r>
-      <w:r>
-        <w:rPr>
-          <w:rFonts w:ascii="Times New Roman" w:hAnsi="Times New Roman"/>
-          <w:sz w:val="16"/>
-          <w:szCs w:val="16"/>
-          <w:u w:val="single"/>
-        </w:rPr>
-        <w:t>e</w:t>
-      </w:r>
-      <w:r>
-        <w:rPr>
-          <w:rFonts w:ascii="Times New Roman" w:hAnsi="Times New Roman"/>
-          <w:sz w:val="16"/>
-          <w:szCs w:val="16"/>
-          <w:u w:val="single"/>
-          <w:lang w:val="en-US"/>
-        </w:rPr>
-        <w:t>mail}</w:t>
-      </w:r>
-      <w:r>
-        <w:rPr>
-          <w:rFonts w:ascii="Times New Roman" w:hAnsi="Times New Roman"/>
-          <w:sz w:val="16"/>
-          <w:szCs w:val="16"/>
-          <w:u w:val="single"/>
-        </w:rPr>
-        <w:t xml:space="preserve">   </w:t>
-      </w:r>
-      <w:r>
-        <w:rPr>
-          <w:rFonts w:ascii="Times New Roman" w:hAnsi="Times New Roman"/>
-          <w:sz w:val="16"/>
-          <w:szCs w:val="16"/>
-          <w:u w:val="single"/>
-          <w:lang w:val="en-US"/>
-        </w:rPr>
         <w:t>;</w:t>
       </w:r>
     </w:p>
@@ -3971,8 +3900,8 @@
           <w:rFonts w:ascii="Times New Roman" w:hAnsi="Times New Roman"/>
           <w:b/>
           <w:i/>
-          <w:sz w:val="16"/>
-          <w:szCs w:val="16"/>
+          <w:sz w:val="18"/>
+          <w:szCs w:val="18"/>
         </w:rPr>
       </w:pPr>
       <w:r>
@@ -3980,8 +3909,8 @@
           <w:rFonts w:ascii="Times New Roman" w:hAnsi="Times New Roman"/>
           <w:b/>
           <w:i/>
-          <w:sz w:val="16"/>
-          <w:szCs w:val="16"/>
+          <w:sz w:val="18"/>
+          <w:szCs w:val="18"/>
         </w:rPr>
         <w:t>або*</w:t>
       </w:r>
@@ -3994,47 +3923,47 @@
         <w:jc w:val="both"/>
         <w:rPr>
           <w:rFonts w:ascii="Times New Roman" w:hAnsi="Times New Roman"/>
-          <w:sz w:val="16"/>
-          <w:szCs w:val="16"/>
-        </w:rPr>
-      </w:pPr>
-      <w:r>
-        <w:rPr>
-          <w:rFonts w:ascii="Times New Roman" w:hAnsi="Times New Roman"/>
-          <w:sz w:val="16"/>
-          <w:szCs w:val="16"/>
+          <w:sz w:val="18"/>
+          <w:szCs w:val="18"/>
+        </w:rPr>
+      </w:pPr>
+      <w:r>
+        <w:rPr>
+          <w:rFonts w:ascii="Times New Roman" w:hAnsi="Times New Roman"/>
+          <w:sz w:val="18"/>
+          <w:szCs w:val="18"/>
         </w:rPr>
         <w:t>повне найменування ____________________________________________________________</w:t>
       </w:r>
       <w:r>
         <w:rPr>
           <w:rFonts w:ascii="Times New Roman" w:hAnsi="Times New Roman"/>
-          <w:sz w:val="16"/>
-          <w:szCs w:val="16"/>
+          <w:sz w:val="18"/>
+          <w:szCs w:val="18"/>
         </w:rPr>
         <w:t>________</w:t>
       </w:r>
       <w:r>
         <w:rPr>
           <w:rFonts w:ascii="Times New Roman" w:hAnsi="Times New Roman"/>
-          <w:sz w:val="16"/>
-          <w:szCs w:val="16"/>
+          <w:sz w:val="18"/>
+          <w:szCs w:val="18"/>
         </w:rPr>
         <w:t>______</w:t>
       </w:r>
       <w:r>
         <w:rPr>
           <w:rFonts w:ascii="Times New Roman" w:hAnsi="Times New Roman"/>
-          <w:sz w:val="16"/>
-          <w:szCs w:val="16"/>
+          <w:sz w:val="18"/>
+          <w:szCs w:val="18"/>
         </w:rPr>
         <w:t>______________</w:t>
       </w:r>
       <w:r>
         <w:rPr>
           <w:rFonts w:ascii="Times New Roman" w:hAnsi="Times New Roman"/>
-          <w:sz w:val="16"/>
-          <w:szCs w:val="16"/>
+          <w:sz w:val="18"/>
+          <w:szCs w:val="18"/>
         </w:rPr>
         <w:t>__;</w:t>
       </w:r>
@@ -4046,31 +3975,31 @@
         <w:ind w:firstLine="0"/>
         <w:rPr>
           <w:rFonts w:ascii="Times New Roman" w:hAnsi="Times New Roman"/>
-          <w:sz w:val="16"/>
-          <w:szCs w:val="16"/>
-        </w:rPr>
-      </w:pPr>
-      <w:r>
-        <w:rPr>
-          <w:rFonts w:ascii="Times New Roman" w:hAnsi="Times New Roman"/>
-          <w:sz w:val="16"/>
-          <w:szCs w:val="16"/>
+          <w:sz w:val="18"/>
+          <w:szCs w:val="18"/>
+        </w:rPr>
+      </w:pPr>
+      <w:r>
+        <w:rPr>
+          <w:rFonts w:ascii="Times New Roman" w:hAnsi="Times New Roman"/>
+          <w:sz w:val="18"/>
+          <w:szCs w:val="18"/>
         </w:rPr>
         <w:t>місцезнаходження ___________________________________________________________________________</w:t>
       </w:r>
       <w:r>
         <w:rPr>
           <w:rFonts w:ascii="Times New Roman" w:hAnsi="Times New Roman"/>
-          <w:sz w:val="16"/>
-          <w:szCs w:val="16"/>
+          <w:sz w:val="18"/>
+          <w:szCs w:val="18"/>
         </w:rPr>
         <w:t>__</w:t>
       </w:r>
       <w:r>
         <w:rPr>
           <w:rFonts w:ascii="Times New Roman" w:hAnsi="Times New Roman"/>
-          <w:sz w:val="16"/>
-          <w:szCs w:val="16"/>
+          <w:sz w:val="18"/>
+          <w:szCs w:val="18"/>
         </w:rPr>
         <w:t>_______________</w:t>
       </w:r>
@@ -4083,31 +4012,31 @@
         <w:jc w:val="both"/>
         <w:rPr>
           <w:rFonts w:ascii="Times New Roman" w:hAnsi="Times New Roman"/>
-          <w:sz w:val="16"/>
-          <w:szCs w:val="16"/>
-        </w:rPr>
-      </w:pPr>
-      <w:r>
-        <w:rPr>
-          <w:rFonts w:ascii="Times New Roman" w:hAnsi="Times New Roman"/>
-          <w:sz w:val="16"/>
-          <w:szCs w:val="16"/>
+          <w:sz w:val="18"/>
+          <w:szCs w:val="18"/>
+        </w:rPr>
+      </w:pPr>
+      <w:r>
+        <w:rPr>
+          <w:rFonts w:ascii="Times New Roman" w:hAnsi="Times New Roman"/>
+          <w:sz w:val="18"/>
+          <w:szCs w:val="18"/>
         </w:rPr>
         <w:t>код згідно з ЄДРПОУ ______________________</w:t>
       </w:r>
       <w:r>
         <w:rPr>
           <w:rFonts w:ascii="Times New Roman" w:hAnsi="Times New Roman"/>
-          <w:sz w:val="16"/>
-          <w:szCs w:val="16"/>
+          <w:sz w:val="18"/>
+          <w:szCs w:val="18"/>
         </w:rPr>
         <w:t>_______________________________</w:t>
       </w:r>
       <w:r>
         <w:rPr>
           <w:rFonts w:ascii="Times New Roman" w:hAnsi="Times New Roman"/>
-          <w:sz w:val="16"/>
-          <w:szCs w:val="16"/>
+          <w:sz w:val="18"/>
+          <w:szCs w:val="18"/>
         </w:rPr>
         <w:t>__________________________</w:t>
       </w:r>
@@ -4123,15 +4052,15 @@
         <w:jc w:val="both"/>
         <w:rPr>
           <w:rFonts w:ascii="Times New Roman" w:hAnsi="Times New Roman"/>
-          <w:sz w:val="16"/>
-          <w:szCs w:val="16"/>
-        </w:rPr>
-      </w:pPr>
-      <w:r>
-        <w:rPr>
-          <w:rFonts w:ascii="Times New Roman" w:hAnsi="Times New Roman"/>
-          <w:sz w:val="16"/>
-          <w:szCs w:val="16"/>
+          <w:sz w:val="18"/>
+          <w:szCs w:val="18"/>
+        </w:rPr>
+      </w:pPr>
+      <w:r>
+        <w:rPr>
+          <w:rFonts w:ascii="Times New Roman" w:hAnsi="Times New Roman"/>
+          <w:sz w:val="18"/>
+          <w:szCs w:val="18"/>
         </w:rPr>
         <w:t>засоби зв’язку:</w:t>
       </w:r>
@@ -4151,63 +4080,63 @@
         <w:jc w:val="both"/>
         <w:rPr>
           <w:rFonts w:ascii="Times New Roman" w:hAnsi="Times New Roman"/>
-          <w:sz w:val="16"/>
-          <w:szCs w:val="16"/>
-        </w:rPr>
-      </w:pPr>
-      <w:r>
-        <w:rPr>
-          <w:rFonts w:ascii="Times New Roman" w:hAnsi="Times New Roman"/>
-          <w:sz w:val="16"/>
-          <w:szCs w:val="16"/>
+          <w:sz w:val="18"/>
+          <w:szCs w:val="18"/>
+        </w:rPr>
+      </w:pPr>
+      <w:r>
+        <w:rPr>
+          <w:rFonts w:ascii="Times New Roman" w:hAnsi="Times New Roman"/>
+          <w:sz w:val="18"/>
+          <w:szCs w:val="18"/>
         </w:rPr>
         <w:t>номери телефонів _________________</w:t>
       </w:r>
       <w:r>
         <w:rPr>
           <w:rFonts w:ascii="Times New Roman" w:hAnsi="Times New Roman"/>
-          <w:sz w:val="16"/>
-          <w:szCs w:val="16"/>
+          <w:sz w:val="18"/>
+          <w:szCs w:val="18"/>
         </w:rPr>
         <w:t>_____________</w:t>
       </w:r>
       <w:r>
         <w:rPr>
           <w:rFonts w:ascii="Times New Roman" w:hAnsi="Times New Roman"/>
-          <w:sz w:val="16"/>
-          <w:szCs w:val="16"/>
+          <w:sz w:val="18"/>
+          <w:szCs w:val="18"/>
         </w:rPr>
         <w:t>_____________________________</w:t>
       </w:r>
       <w:r>
         <w:rPr>
           <w:rFonts w:ascii="Times New Roman" w:hAnsi="Times New Roman"/>
-          <w:sz w:val="16"/>
-          <w:szCs w:val="16"/>
+          <w:sz w:val="18"/>
+          <w:szCs w:val="18"/>
         </w:rPr>
         <w:t>_</w:t>
       </w:r>
       <w:r>
         <w:rPr>
           <w:rFonts w:ascii="Times New Roman" w:hAnsi="Times New Roman"/>
-          <w:sz w:val="16"/>
-          <w:szCs w:val="16"/>
+          <w:sz w:val="18"/>
+          <w:szCs w:val="18"/>
         </w:rPr>
         <w:t>__</w:t>
       </w:r>
       <w:r>
         <w:rPr>
           <w:rFonts w:ascii="Times New Roman" w:hAnsi="Times New Roman"/>
-          <w:sz w:val="16"/>
-          <w:szCs w:val="16"/>
+          <w:sz w:val="18"/>
+          <w:szCs w:val="18"/>
         </w:rPr>
         <w:t>_____________</w:t>
       </w:r>
       <w:r>
         <w:rPr>
           <w:rFonts w:ascii="Times New Roman" w:hAnsi="Times New Roman"/>
-          <w:sz w:val="16"/>
-          <w:szCs w:val="16"/>
+          <w:sz w:val="18"/>
+          <w:szCs w:val="18"/>
         </w:rPr>
         <w:t>____;</w:t>
       </w:r>
@@ -4227,39 +4156,39 @@
         <w:jc w:val="both"/>
         <w:rPr>
           <w:rFonts w:ascii="Times New Roman" w:hAnsi="Times New Roman"/>
-          <w:sz w:val="16"/>
-          <w:szCs w:val="16"/>
-        </w:rPr>
-      </w:pPr>
-      <w:r>
-        <w:rPr>
-          <w:rFonts w:ascii="Times New Roman" w:hAnsi="Times New Roman"/>
-          <w:sz w:val="16"/>
-          <w:szCs w:val="16"/>
+          <w:sz w:val="18"/>
+          <w:szCs w:val="18"/>
+        </w:rPr>
+      </w:pPr>
+      <w:r>
+        <w:rPr>
+          <w:rFonts w:ascii="Times New Roman" w:hAnsi="Times New Roman"/>
+          <w:sz w:val="18"/>
+          <w:szCs w:val="18"/>
         </w:rPr>
         <w:t>адреса електронної пошти ________________________</w:t>
       </w:r>
       <w:r>
         <w:rPr>
           <w:rFonts w:ascii="Times New Roman" w:hAnsi="Times New Roman"/>
-          <w:sz w:val="16"/>
-          <w:szCs w:val="16"/>
+          <w:sz w:val="18"/>
+          <w:szCs w:val="18"/>
         </w:rPr>
         <w:t>________________________</w:t>
       </w:r>
       <w:r>
         <w:rPr>
           <w:rFonts w:ascii="Times New Roman" w:hAnsi="Times New Roman"/>
-          <w:sz w:val="16"/>
-          <w:szCs w:val="16"/>
+          <w:sz w:val="18"/>
+          <w:szCs w:val="18"/>
         </w:rPr>
         <w:t>_______________</w:t>
       </w:r>
       <w:r>
         <w:rPr>
           <w:rFonts w:ascii="Times New Roman" w:hAnsi="Times New Roman"/>
-          <w:sz w:val="16"/>
-          <w:szCs w:val="16"/>
+          <w:sz w:val="18"/>
+          <w:szCs w:val="18"/>
         </w:rPr>
         <w:t>_________;</w:t>
       </w:r>
@@ -4272,15 +4201,15 @@
         <w:jc w:val="both"/>
         <w:rPr>
           <w:rFonts w:ascii="Times New Roman" w:hAnsi="Times New Roman"/>
-          <w:sz w:val="16"/>
-          <w:szCs w:val="16"/>
-        </w:rPr>
-      </w:pPr>
-      <w:r>
-        <w:rPr>
-          <w:rFonts w:ascii="Times New Roman" w:hAnsi="Times New Roman"/>
-          <w:sz w:val="16"/>
-          <w:szCs w:val="16"/>
+          <w:sz w:val="18"/>
+          <w:szCs w:val="18"/>
+        </w:rPr>
+      </w:pPr>
+      <w:r>
+        <w:rPr>
+          <w:rFonts w:ascii="Times New Roman" w:hAnsi="Times New Roman"/>
+          <w:sz w:val="18"/>
+          <w:szCs w:val="18"/>
         </w:rPr>
         <w:t xml:space="preserve">прізвище, ім’я та по батькові керівника замовника або уповноваженої особи </w:t>
       </w:r>
@@ -4293,47 +4222,47 @@
         <w:jc w:val="both"/>
         <w:rPr>
           <w:rFonts w:ascii="Times New Roman" w:hAnsi="Times New Roman"/>
-          <w:sz w:val="16"/>
-          <w:szCs w:val="16"/>
-        </w:rPr>
-      </w:pPr>
-      <w:r>
-        <w:rPr>
-          <w:rFonts w:ascii="Times New Roman" w:hAnsi="Times New Roman"/>
-          <w:sz w:val="16"/>
-          <w:szCs w:val="16"/>
+          <w:sz w:val="18"/>
+          <w:szCs w:val="18"/>
+        </w:rPr>
+      </w:pPr>
+      <w:r>
+        <w:rPr>
+          <w:rFonts w:ascii="Times New Roman" w:hAnsi="Times New Roman"/>
+          <w:sz w:val="18"/>
+          <w:szCs w:val="18"/>
         </w:rPr>
         <w:t>_____________________________________________________________</w:t>
       </w:r>
       <w:r>
         <w:rPr>
           <w:rFonts w:ascii="Times New Roman" w:hAnsi="Times New Roman"/>
-          <w:sz w:val="16"/>
-          <w:szCs w:val="16"/>
+          <w:sz w:val="18"/>
+          <w:szCs w:val="18"/>
         </w:rPr>
         <w:t>___________________</w:t>
       </w:r>
       <w:r>
         <w:rPr>
           <w:rFonts w:ascii="Times New Roman" w:hAnsi="Times New Roman"/>
-          <w:sz w:val="16"/>
-          <w:szCs w:val="16"/>
+          <w:sz w:val="18"/>
+          <w:szCs w:val="18"/>
         </w:rPr>
         <w:t>______________</w:t>
       </w:r>
       <w:r>
         <w:rPr>
           <w:rFonts w:ascii="Times New Roman" w:hAnsi="Times New Roman"/>
-          <w:sz w:val="16"/>
-          <w:szCs w:val="16"/>
+          <w:sz w:val="18"/>
+          <w:szCs w:val="18"/>
         </w:rPr>
         <w:t>_</w:t>
       </w:r>
       <w:r>
         <w:rPr>
           <w:rFonts w:ascii="Times New Roman" w:hAnsi="Times New Roman"/>
-          <w:sz w:val="16"/>
-          <w:szCs w:val="16"/>
+          <w:sz w:val="18"/>
+          <w:szCs w:val="18"/>
         </w:rPr>
         <w:t>____</w:t>
       </w:r>
@@ -4344,15 +4273,15 @@
         <w:spacing w:before="0"/>
         <w:rPr>
           <w:rFonts w:ascii="Times New Roman" w:hAnsi="Times New Roman"/>
-          <w:sz w:val="16"/>
-          <w:szCs w:val="16"/>
-        </w:rPr>
-      </w:pPr>
-      <w:r>
-        <w:rPr>
-          <w:rFonts w:ascii="Times New Roman" w:hAnsi="Times New Roman"/>
-          <w:sz w:val="16"/>
-          <w:szCs w:val="16"/>
+          <w:sz w:val="18"/>
+          <w:szCs w:val="18"/>
+        </w:rPr>
+      </w:pPr>
+      <w:r>
+        <w:rPr>
+          <w:rFonts w:ascii="Times New Roman" w:hAnsi="Times New Roman"/>
+          <w:sz w:val="18"/>
+          <w:szCs w:val="18"/>
           <w:lang w:val="en-US"/>
         </w:rPr>
         <w:t>2</w:t>
@@ -4360,8 +4289,8 @@
       <w:r>
         <w:rPr>
           <w:rFonts w:ascii="Times New Roman" w:hAnsi="Times New Roman"/>
-          <w:sz w:val="16"/>
-          <w:szCs w:val="16"/>
+          <w:sz w:val="18"/>
+          <w:szCs w:val="18"/>
         </w:rPr>
         <w:t xml:space="preserve">3. Відомості про здобувача: </w:t>
       </w:r>
@@ -4373,41 +4302,32 @@
         <w:ind w:firstLine="0"/>
         <w:rPr>
           <w:rFonts w:ascii="Times New Roman" w:hAnsi="Times New Roman"/>
-          <w:sz w:val="16"/>
-          <w:szCs w:val="16"/>
-        </w:rPr>
-      </w:pPr>
-      <w:r>
-        <w:rPr>
-          <w:rFonts w:ascii="Times New Roman" w:hAnsi="Times New Roman"/>
-          <w:sz w:val="16"/>
-          <w:szCs w:val="16"/>
+          <w:sz w:val="18"/>
+          <w:szCs w:val="18"/>
+        </w:rPr>
+      </w:pPr>
+      <w:r>
+        <w:rPr>
+          <w:rFonts w:ascii="Times New Roman" w:hAnsi="Times New Roman"/>
+          <w:sz w:val="18"/>
+          <w:szCs w:val="18"/>
         </w:rPr>
         <w:t xml:space="preserve">прізвище, ім’я та по батькові </w:t>
       </w:r>
       <w:r>
         <w:rPr>
           <w:rFonts w:ascii="Times New Roman" w:hAnsi="Times New Roman"/>
-          <w:sz w:val="16"/>
-          <w:szCs w:val="16"/>
+          <w:sz w:val="18"/>
+          <w:szCs w:val="18"/>
           <w:u w:val="single"/>
         </w:rPr>
-        <w:t xml:space="preserve">   {last_name} {</w:t>
-      </w:r>
-      <w:r>
-        <w:rPr>
-          <w:rFonts w:ascii="Times New Roman" w:hAnsi="Times New Roman"/>
-          <w:sz w:val="16"/>
-          <w:szCs w:val="16"/>
-          <w:u w:val="single"/>
-        </w:rPr>
-        <w:t xml:space="preserve">first_name} </w:t>
-      </w:r>
-      <w:r>
-        <w:rPr>
-          <w:rFonts w:ascii="Times New Roman" w:hAnsi="Times New Roman"/>
-          <w:sz w:val="16"/>
-          <w:szCs w:val="16"/>
+        <w:t xml:space="preserve">   {last_name} {first_name} </w:t>
+      </w:r>
+      <w:r>
+        <w:rPr>
+          <w:rFonts w:ascii="Times New Roman" w:hAnsi="Times New Roman"/>
+          <w:sz w:val="18"/>
+          <w:szCs w:val="18"/>
           <w:u w:val="single"/>
           <w:lang w:val="en-US"/>
         </w:rPr>
@@ -4416,8 +4336,8 @@
       <w:r>
         <w:rPr>
           <w:rFonts w:ascii="Times New Roman" w:hAnsi="Times New Roman"/>
-          <w:sz w:val="16"/>
-          <w:szCs w:val="16"/>
+          <w:sz w:val="18"/>
+          <w:szCs w:val="18"/>
           <w:u w:val="single"/>
         </w:rPr>
         <w:t>father_name}   ;</w:t>
@@ -4430,8 +4350,8 @@
         <w:ind w:firstLine="0"/>
         <w:rPr>
           <w:rFonts w:ascii="Times New Roman" w:hAnsi="Times New Roman"/>
-          <w:sz w:val="16"/>
-          <w:szCs w:val="16"/>
+          <w:sz w:val="18"/>
+          <w:szCs w:val="18"/>
           <w:u w:val="single"/>
           <w:lang w:val="en-US"/>
         </w:rPr>
@@ -4439,32 +4359,24 @@
       <w:r>
         <w:rPr>
           <w:rFonts w:ascii="Times New Roman" w:hAnsi="Times New Roman"/>
-          <w:sz w:val="16"/>
-          <w:szCs w:val="16"/>
-        </w:rPr>
-        <w:t xml:space="preserve">реєстраційний номер облікової картки платника </w:t>
-      </w:r>
-      <w:r>
-        <w:rPr>
-          <w:rFonts w:ascii="Times New Roman" w:hAnsi="Times New Roman"/>
-          <w:sz w:val="16"/>
-          <w:szCs w:val="16"/>
-        </w:rPr>
-        <w:t>податків</w:t>
-      </w:r>
-      <w:r>
-        <w:rPr>
-          <w:rFonts w:ascii="Times New Roman" w:hAnsi="Times New Roman"/>
-          <w:sz w:val="16"/>
-          <w:szCs w:val="16"/>
+          <w:sz w:val="18"/>
+          <w:szCs w:val="18"/>
+        </w:rPr>
+        <w:t>реєстраційний номер облікової картки платника податків</w:t>
+      </w:r>
+      <w:r>
+        <w:rPr>
+          <w:rFonts w:ascii="Times New Roman" w:hAnsi="Times New Roman"/>
+          <w:sz w:val="18"/>
+          <w:szCs w:val="18"/>
         </w:rPr>
         <w:t xml:space="preserve"> </w:t>
       </w:r>
       <w:r>
         <w:rPr>
           <w:rFonts w:ascii="Times New Roman" w:hAnsi="Times New Roman"/>
-          <w:sz w:val="16"/>
-          <w:szCs w:val="16"/>
+          <w:sz w:val="18"/>
+          <w:szCs w:val="18"/>
           <w:u w:val="single"/>
           <w:lang w:val="en-US"/>
         </w:rPr>
@@ -4485,23 +4397,23 @@
         <w:jc w:val="both"/>
         <w:rPr>
           <w:rFonts w:ascii="Times New Roman" w:hAnsi="Times New Roman"/>
-          <w:sz w:val="16"/>
-          <w:szCs w:val="16"/>
-        </w:rPr>
-      </w:pPr>
-      <w:r>
-        <w:rPr>
-          <w:rFonts w:ascii="Times New Roman" w:hAnsi="Times New Roman"/>
-          <w:sz w:val="16"/>
-          <w:szCs w:val="16"/>
+          <w:sz w:val="18"/>
+          <w:szCs w:val="18"/>
+        </w:rPr>
+      </w:pPr>
+      <w:r>
+        <w:rPr>
+          <w:rFonts w:ascii="Times New Roman" w:hAnsi="Times New Roman"/>
+          <w:sz w:val="18"/>
+          <w:szCs w:val="18"/>
         </w:rPr>
         <w:t>номери телефонів</w:t>
       </w:r>
       <w:r>
         <w:rPr>
           <w:rFonts w:ascii="Times New Roman" w:hAnsi="Times New Roman"/>
-          <w:sz w:val="16"/>
-          <w:szCs w:val="16"/>
+          <w:sz w:val="18"/>
+          <w:szCs w:val="18"/>
           <w:lang w:val="en-US"/>
         </w:rPr>
         <w:t xml:space="preserve"> </w:t>
@@ -4509,8 +4421,8 @@
       <w:r>
         <w:rPr>
           <w:rFonts w:ascii="Times New Roman" w:hAnsi="Times New Roman"/>
-          <w:sz w:val="16"/>
-          <w:szCs w:val="16"/>
+          <w:sz w:val="18"/>
+          <w:szCs w:val="18"/>
           <w:u w:val="single"/>
           <w:lang w:val="en-US"/>
         </w:rPr>
@@ -4519,8 +4431,8 @@
       <w:r>
         <w:rPr>
           <w:rFonts w:ascii="Times New Roman" w:hAnsi="Times New Roman"/>
-          <w:sz w:val="16"/>
-          <w:szCs w:val="16"/>
+          <w:sz w:val="18"/>
+          <w:szCs w:val="18"/>
         </w:rPr>
         <w:t>;</w:t>
       </w:r>
@@ -4539,23 +4451,23 @@
         <w:jc w:val="both"/>
         <w:rPr>
           <w:rFonts w:ascii="Times New Roman" w:hAnsi="Times New Roman"/>
-          <w:sz w:val="16"/>
-          <w:szCs w:val="16"/>
-        </w:rPr>
-      </w:pPr>
-      <w:r>
-        <w:rPr>
-          <w:rFonts w:ascii="Times New Roman" w:hAnsi="Times New Roman"/>
-          <w:sz w:val="16"/>
-          <w:szCs w:val="16"/>
+          <w:sz w:val="18"/>
+          <w:szCs w:val="18"/>
+        </w:rPr>
+      </w:pPr>
+      <w:r>
+        <w:rPr>
+          <w:rFonts w:ascii="Times New Roman" w:hAnsi="Times New Roman"/>
+          <w:sz w:val="18"/>
+          <w:szCs w:val="18"/>
         </w:rPr>
         <w:t>адреса електронної пошти</w:t>
       </w:r>
       <w:r>
         <w:rPr>
           <w:rFonts w:ascii="Times New Roman" w:hAnsi="Times New Roman"/>
-          <w:sz w:val="16"/>
-          <w:szCs w:val="16"/>
+          <w:sz w:val="18"/>
+          <w:szCs w:val="18"/>
           <w:lang w:val="en-US"/>
         </w:rPr>
         <w:t xml:space="preserve"> </w:t>
@@ -4563,8 +4475,8 @@
       <w:r>
         <w:rPr>
           <w:rFonts w:ascii="Times New Roman" w:hAnsi="Times New Roman"/>
-          <w:sz w:val="16"/>
-          <w:szCs w:val="16"/>
+          <w:sz w:val="18"/>
+          <w:szCs w:val="18"/>
           <w:u w:val="single"/>
           <w:lang w:val="en-US"/>
         </w:rPr>
@@ -4573,8 +4485,8 @@
       <w:r>
         <w:rPr>
           <w:rFonts w:ascii="Times New Roman" w:hAnsi="Times New Roman"/>
-          <w:sz w:val="16"/>
-          <w:szCs w:val="16"/>
+          <w:sz w:val="18"/>
+          <w:szCs w:val="18"/>
         </w:rPr>
         <w:t>.</w:t>
       </w:r>
@@ -4626,7 +4538,8 @@
                 <w:rFonts w:ascii="Times New Roman" w:hAnsi="Times New Roman"/>
                 <w:b/>
                 <w:bCs/>
-                <w:sz w:val="20"/>
+                <w:sz w:val="18"/>
+                <w:szCs w:val="18"/>
                 <w:lang w:eastAsia="uk-UA"/>
               </w:rPr>
             </w:pPr>
@@ -4635,7 +4548,8 @@
                 <w:rFonts w:ascii="Times New Roman" w:hAnsi="Times New Roman"/>
                 <w:b/>
                 <w:bCs/>
-                <w:sz w:val="20"/>
+                <w:sz w:val="18"/>
+                <w:szCs w:val="18"/>
                 <w:lang w:eastAsia="uk-UA"/>
               </w:rPr>
               <w:t>Університет</w:t>
@@ -4673,7 +4587,8 @@
                 <w:rFonts w:ascii="Times New Roman" w:hAnsi="Times New Roman"/>
                 <w:b/>
                 <w:bCs/>
-                <w:sz w:val="20"/>
+                <w:sz w:val="18"/>
+                <w:szCs w:val="18"/>
                 <w:lang w:eastAsia="uk-UA"/>
               </w:rPr>
             </w:pPr>
@@ -4682,7 +4597,8 @@
                 <w:rFonts w:ascii="Times New Roman" w:hAnsi="Times New Roman"/>
                 <w:b/>
                 <w:bCs/>
-                <w:sz w:val="20"/>
+                <w:sz w:val="18"/>
+                <w:szCs w:val="18"/>
                 <w:lang w:eastAsia="uk-UA"/>
               </w:rPr>
               <w:t>Замовник</w:t>
@@ -5883,8 +5799,6 @@
             </w:r>
           </w:p>
         </w:tc>
-        <w:bookmarkStart w:id="0" w:name="_GoBack"/>
-        <w:bookmarkEnd w:id="0"/>
       </w:tr>
       <w:tr>
         <w:trPr>

--- a/templates_payment/123_Контракт_Заочна_Щоквартально.docx
+++ b/templates_payment/123_Контракт_Заочна_Щоквартально.docx
@@ -2143,7 +2143,7 @@
           <w:color w:val="000000" w:themeColor="text1"/>
           <w:sz w:val="20"/>
         </w:rPr>
-        <w:t>30</w:t>
+        <w:t>10</w:t>
       </w:r>
       <w:r>
         <w:rPr>
@@ -2154,7 +2154,7 @@
           <w:color w:val="000000" w:themeColor="text1"/>
           <w:sz w:val="20"/>
         </w:rPr>
-        <w:t>» вересня першого року отримання освітньої послуги</w:t>
+        <w:t xml:space="preserve">» </w:t>
       </w:r>
       <w:r>
         <w:rPr>
@@ -2164,6 +2164,30 @@
           <w:i/>
           <w:color w:val="000000" w:themeColor="text1"/>
           <w:sz w:val="20"/>
+        </w:rPr>
+        <w:t xml:space="preserve">жовтня </w:t>
+      </w:r>
+      <w:bookmarkStart w:id="0" w:name="_GoBack"/>
+      <w:bookmarkEnd w:id="0"/>
+      <w:r>
+        <w:rPr>
+          <w:rFonts w:ascii="Times New Roman" w:hAnsi="Times New Roman"/>
+          <w:b/>
+          <w:bCs/>
+          <w:i/>
+          <w:color w:val="000000" w:themeColor="text1"/>
+          <w:sz w:val="20"/>
+        </w:rPr>
+        <w:t>першого року отримання освітньої послуги</w:t>
+      </w:r>
+      <w:r>
+        <w:rPr>
+          <w:rFonts w:ascii="Times New Roman" w:hAnsi="Times New Roman"/>
+          <w:b/>
+          <w:bCs/>
+          <w:i/>
+          <w:color w:val="000000" w:themeColor="text1"/>
+          <w:sz w:val="20"/>
           <w:lang w:val="en-US"/>
         </w:rPr>
         <w:t>.</w:t>
@@ -2906,17 +2930,7 @@
           <w:sz w:val="18"/>
           <w:szCs w:val="18"/>
         </w:rPr>
-        <w:t>місцезнаходження проспект Перемоги, 37, місто Київ, 03056; код згідно з ЄДРПОУ 02070921</w:t>
-      </w:r>
-      <w:bookmarkStart w:id="0" w:name="_GoBack"/>
-      <w:bookmarkEnd w:id="0"/>
-      <w:r>
-        <w:rPr>
-          <w:rFonts w:ascii="Times New Roman" w:hAnsi="Times New Roman"/>
-          <w:sz w:val="18"/>
-          <w:szCs w:val="18"/>
-        </w:rPr>
-        <w:t>;</w:t>
+        <w:t>місцезнаходження проспект Перемоги, 37, місто Київ, 03056; код згідно з ЄДРПОУ 02070921;</w:t>
       </w:r>
       <w:r>
         <w:rPr>

--- a/templates_payment/123_Контракт_Заочна_Щоквартально.docx
+++ b/templates_payment/123_Контракт_Заочна_Щоквартально.docx
@@ -2167,8 +2167,6 @@
         </w:rPr>
         <w:t xml:space="preserve">жовтня </w:t>
       </w:r>
-      <w:bookmarkStart w:id="0" w:name="_GoBack"/>
-      <w:bookmarkEnd w:id="0"/>
       <w:r>
         <w:rPr>
           <w:rFonts w:ascii="Times New Roman" w:hAnsi="Times New Roman"/>
@@ -5776,8 +5774,37 @@
                 <w:szCs w:val="18"/>
                 <w:lang w:eastAsia="uk-UA"/>
               </w:rPr>
-              <w:t xml:space="preserve"> ______________________</w:t>
+              <w:t xml:space="preserve"> </w:t>
             </w:r>
+            <w:r>
+              <w:rPr>
+                <w:rFonts w:ascii="Times New Roman" w:hAnsi="Times New Roman" w:hint="eastAsia"/>
+                <w:sz w:val="18"/>
+                <w:szCs w:val="18"/>
+                <w:lang w:eastAsia="uk-UA"/>
+              </w:rPr>
+              <w:t>Валентина</w:t>
+            </w:r>
+            <w:r>
+              <w:rPr>
+                <w:rFonts w:ascii="Times New Roman" w:hAnsi="Times New Roman"/>
+                <w:sz w:val="18"/>
+                <w:szCs w:val="18"/>
+                <w:lang w:eastAsia="uk-UA"/>
+              </w:rPr>
+              <w:t xml:space="preserve"> </w:t>
+            </w:r>
+            <w:r>
+              <w:rPr>
+                <w:rFonts w:ascii="Times New Roman" w:hAnsi="Times New Roman" w:hint="eastAsia"/>
+                <w:sz w:val="18"/>
+                <w:szCs w:val="18"/>
+                <w:lang w:eastAsia="uk-UA"/>
+              </w:rPr>
+              <w:t>ЛІТОВЧЕНКО</w:t>
+            </w:r>
+            <w:bookmarkStart w:id="0" w:name="_GoBack"/>
+            <w:bookmarkEnd w:id="0"/>
           </w:p>
           <w:p>
             <w:pPr>

--- a/templates_payment/123_Контракт_Заочна_Щоквартально.docx
+++ b/templates_payment/123_Контракт_Заочна_Щоквартально.docx
@@ -2143,8 +2143,10 @@
           <w:color w:val="000000" w:themeColor="text1"/>
           <w:sz w:val="20"/>
         </w:rPr>
-        <w:t>10</w:t>
-      </w:r>
+        <w:t>13</w:t>
+      </w:r>
+      <w:bookmarkStart w:id="0" w:name="_GoBack"/>
+      <w:bookmarkEnd w:id="0"/>
       <w:r>
         <w:rPr>
           <w:rFonts w:ascii="Times New Roman" w:hAnsi="Times New Roman"/>
@@ -2167,8 +2169,6 @@
         </w:rPr>
         <w:t xml:space="preserve">жовтня </w:t>
       </w:r>
-      <w:bookmarkStart w:id="0" w:name="_GoBack"/>
-      <w:bookmarkEnd w:id="0"/>
       <w:r>
         <w:rPr>
           <w:rFonts w:ascii="Times New Roman" w:hAnsi="Times New Roman"/>

--- a/templates_payment/123_Контракт_Заочна_Щоквартально.docx
+++ b/templates_payment/123_Контракт_Заочна_Щоквартально.docx
@@ -5783,7 +5783,7 @@
                 <w:szCs w:val="18"/>
                 <w:lang w:eastAsia="uk-UA"/>
               </w:rPr>
-              <w:t>Валентина</w:t>
+              <w:t>Тетяна</w:t>
             </w:r>
             <w:r>
               <w:rPr>
@@ -5801,7 +5801,7 @@
                 <w:szCs w:val="18"/>
                 <w:lang w:eastAsia="uk-UA"/>
               </w:rPr>
-              <w:t>ЛІТОВЧЕНКО</w:t>
+              <w:t>ЛЕСИК</w:t>
             </w:r>
             <w:bookmarkStart w:id="0" w:name="_GoBack"/>
             <w:bookmarkEnd w:id="0"/>

--- a/templates_payment/123_Контракт_Заочна_Щоквартально.docx
+++ b/templates_payment/123_Контракт_Заочна_Щоквартально.docx
@@ -2145,8 +2145,6 @@
         </w:rPr>
         <w:t>13</w:t>
       </w:r>
-      <w:bookmarkStart w:id="0" w:name="_GoBack"/>
-      <w:bookmarkEnd w:id="0"/>
       <w:r>
         <w:rPr>
           <w:rFonts w:ascii="Times New Roman" w:hAnsi="Times New Roman"/>
@@ -5776,8 +5774,37 @@
                 <w:szCs w:val="18"/>
                 <w:lang w:eastAsia="uk-UA"/>
               </w:rPr>
-              <w:t xml:space="preserve"> ______________________</w:t>
+              <w:t xml:space="preserve"> </w:t>
             </w:r>
+            <w:r>
+              <w:rPr>
+                <w:rFonts w:ascii="Times New Roman" w:hAnsi="Times New Roman" w:hint="eastAsia"/>
+                <w:sz w:val="18"/>
+                <w:szCs w:val="18"/>
+                <w:lang w:eastAsia="uk-UA"/>
+              </w:rPr>
+              <w:t>Тетяна</w:t>
+            </w:r>
+            <w:r>
+              <w:rPr>
+                <w:rFonts w:ascii="Times New Roman" w:hAnsi="Times New Roman"/>
+                <w:sz w:val="18"/>
+                <w:szCs w:val="18"/>
+                <w:lang w:eastAsia="uk-UA"/>
+              </w:rPr>
+              <w:t xml:space="preserve"> </w:t>
+            </w:r>
+            <w:r>
+              <w:rPr>
+                <w:rFonts w:ascii="Times New Roman" w:hAnsi="Times New Roman" w:hint="eastAsia"/>
+                <w:sz w:val="18"/>
+                <w:szCs w:val="18"/>
+                <w:lang w:eastAsia="uk-UA"/>
+              </w:rPr>
+              <w:t>ЛЕСИК</w:t>
+            </w:r>
+            <w:bookmarkStart w:id="0" w:name="_GoBack"/>
+            <w:bookmarkEnd w:id="0"/>
           </w:p>
           <w:p>
             <w:pPr>

--- a/templates_payment/123_Контракт_Заочна_Щоквартально.docx
+++ b/templates_payment/123_Контракт_Заочна_Щоквартально.docx
@@ -1861,7 +1861,7 @@
           <w:rFonts w:ascii="Times New Roman" w:hAnsi="Times New Roman"/>
           <w:sz w:val="20"/>
         </w:rPr>
-        <w:t>5</w:t>
+        <w:t>1</w:t>
       </w:r>
       <w:r>
         <w:rPr>
@@ -1953,7 +1953,7 @@
           <w:rFonts w:ascii="Times New Roman" w:hAnsi="Times New Roman"/>
           <w:sz w:val="20"/>
         </w:rPr>
-        <w:t>6</w:t>
+        <w:t>2</w:t>
       </w:r>
       <w:r>
         <w:rPr>
@@ -2033,7 +2033,7 @@
           <w:color w:val="000000" w:themeColor="text1"/>
           <w:sz w:val="20"/>
         </w:rPr>
-        <w:t>7</w:t>
+        <w:t>3</w:t>
       </w:r>
       <w:r>
         <w:rPr>
@@ -2207,123 +2207,130 @@
           <w:color w:val="000000" w:themeColor="text1"/>
           <w:sz w:val="20"/>
         </w:rPr>
+        <w:t>4</w:t>
+      </w:r>
+      <w:r>
+        <w:rPr>
+          <w:rFonts w:ascii="Times New Roman" w:hAnsi="Times New Roman"/>
+          <w:color w:val="000000" w:themeColor="text1"/>
+          <w:sz w:val="20"/>
+        </w:rPr>
+        <w:t>. Днем здійснення оплати вважається день зарахування коштів на поточний рахунок Університету.</w:t>
+      </w:r>
+    </w:p>
+    <w:p>
+      <w:pPr>
+        <w:pStyle w:val="a3"/>
+        <w:spacing w:before="0"/>
+        <w:jc w:val="both"/>
+        <w:rPr>
+          <w:rFonts w:ascii="Times New Roman" w:hAnsi="Times New Roman"/>
+          <w:sz w:val="20"/>
+        </w:rPr>
+      </w:pPr>
+      <w:r>
+        <w:rPr>
+          <w:rFonts w:ascii="Times New Roman" w:hAnsi="Times New Roman"/>
+          <w:sz w:val="20"/>
+        </w:rPr>
+        <w:t>5</w:t>
+      </w:r>
+      <w:r>
+        <w:rPr>
+          <w:rFonts w:ascii="Times New Roman" w:hAnsi="Times New Roman"/>
+          <w:sz w:val="20"/>
+        </w:rPr>
+        <w:t>. Якщо отримана Університетом сума коштів перевищує розмір оплати за надання освітньої послуги за визначений період, різниця зараховується як оплата за наступний період надання освітньої послуги, а якщо сплачена сума є недостатньою – різниця кваліфікується як недоплата і повинна бути сплачена замовником.</w:t>
+      </w:r>
+    </w:p>
+    <w:p>
+      <w:pPr>
+        <w:pStyle w:val="a3"/>
+        <w:spacing w:before="0"/>
+        <w:jc w:val="both"/>
+        <w:rPr>
+          <w:rFonts w:ascii="Times New Roman" w:hAnsi="Times New Roman"/>
+          <w:sz w:val="20"/>
+        </w:rPr>
+      </w:pPr>
+      <w:r>
+        <w:rPr>
+          <w:rFonts w:ascii="Times New Roman" w:hAnsi="Times New Roman"/>
+          <w:sz w:val="20"/>
+        </w:rPr>
+        <w:t>6</w:t>
+      </w:r>
+      <w:r>
+        <w:rPr>
+          <w:rFonts w:ascii="Times New Roman" w:hAnsi="Times New Roman"/>
+          <w:sz w:val="20"/>
+        </w:rPr>
+        <w:t xml:space="preserve">. У разі наявності боргу по пені, що нараховується згідно з пунктом 3 розділу </w:t>
+      </w:r>
+      <w:r>
+        <w:rPr>
+          <w:rFonts w:ascii="Times New Roman" w:hAnsi="Times New Roman"/>
+          <w:sz w:val="20"/>
+          <w:lang w:val="en-US"/>
+        </w:rPr>
+        <w:t>IV</w:t>
+      </w:r>
+      <w:r>
+        <w:rPr>
+          <w:rFonts w:ascii="Times New Roman" w:hAnsi="Times New Roman"/>
+          <w:sz w:val="20"/>
+        </w:rPr>
+        <w:t xml:space="preserve"> договору, Університет вираховує зі сплаченої суми борг по пені, а залишок зараховує як оплату за надання освітньої послуги.</w:t>
+      </w:r>
+    </w:p>
+    <w:p>
+      <w:pPr>
+        <w:pStyle w:val="a3"/>
+        <w:spacing w:before="0"/>
+        <w:jc w:val="both"/>
+        <w:rPr>
+          <w:rFonts w:ascii="Times New Roman" w:hAnsi="Times New Roman"/>
+          <w:sz w:val="20"/>
+        </w:rPr>
+      </w:pPr>
+      <w:r>
+        <w:rPr>
+          <w:rFonts w:ascii="Times New Roman" w:hAnsi="Times New Roman"/>
+          <w:sz w:val="20"/>
+        </w:rPr>
+        <w:t>7</w:t>
+      </w:r>
+      <w:r>
+        <w:rPr>
+          <w:rFonts w:ascii="Times New Roman" w:hAnsi="Times New Roman"/>
+          <w:sz w:val="20"/>
+        </w:rPr>
+        <w:t>.</w:t>
+      </w:r>
+      <w:r>
+        <w:rPr>
+          <w:rFonts w:ascii="Times New Roman" w:hAnsi="Times New Roman"/>
+          <w:sz w:val="20"/>
+        </w:rPr>
+        <w:t> У випадку надання здобувачу академічної відпустки розмір оплати за надання освітньої послуги, після завершення її строку, встановлюється на рівні розміру оплати за надання освітньої послуги року навчання, з якого здобувач продовжує навчання (з урахуванням пункту 1 розділу ІІІ договору).</w:t>
+      </w:r>
+    </w:p>
+    <w:p>
+      <w:pPr>
+        <w:pStyle w:val="a3"/>
+        <w:spacing w:before="0"/>
+        <w:jc w:val="both"/>
+        <w:rPr>
+          <w:rFonts w:ascii="Times New Roman" w:hAnsi="Times New Roman"/>
+          <w:sz w:val="20"/>
+        </w:rPr>
+      </w:pPr>
+      <w:r>
+        <w:rPr>
+          <w:rFonts w:ascii="Times New Roman" w:hAnsi="Times New Roman"/>
+          <w:sz w:val="20"/>
+        </w:rPr>
         <w:t>8</w:t>
-      </w:r>
-      <w:r>
-        <w:rPr>
-          <w:rFonts w:ascii="Times New Roman" w:hAnsi="Times New Roman"/>
-          <w:color w:val="000000" w:themeColor="text1"/>
-          <w:sz w:val="20"/>
-        </w:rPr>
-        <w:t>. Днем здійснення оплати вважається день зарахування коштів на поточний рахунок Університету.</w:t>
-      </w:r>
-    </w:p>
-    <w:p>
-      <w:pPr>
-        <w:pStyle w:val="a3"/>
-        <w:spacing w:before="0"/>
-        <w:jc w:val="both"/>
-        <w:rPr>
-          <w:rFonts w:ascii="Times New Roman" w:hAnsi="Times New Roman"/>
-          <w:sz w:val="20"/>
-        </w:rPr>
-      </w:pPr>
-      <w:r>
-        <w:rPr>
-          <w:rFonts w:ascii="Times New Roman" w:hAnsi="Times New Roman"/>
-          <w:sz w:val="20"/>
-        </w:rPr>
-        <w:t>9</w:t>
-      </w:r>
-      <w:r>
-        <w:rPr>
-          <w:rFonts w:ascii="Times New Roman" w:hAnsi="Times New Roman"/>
-          <w:sz w:val="20"/>
-        </w:rPr>
-        <w:t>. Якщо отримана Університетом сума коштів перевищує розмір оплати за надання освітньої послуги за визначений період, різниця зараховується як оплата за наступний період надання освітньої послуги, а якщо сплачена сума є недостатньою – різниця кваліфікується як недоплата і повинна бути сплачена замовником.</w:t>
-      </w:r>
-    </w:p>
-    <w:p>
-      <w:pPr>
-        <w:pStyle w:val="a3"/>
-        <w:spacing w:before="0"/>
-        <w:jc w:val="both"/>
-        <w:rPr>
-          <w:rFonts w:ascii="Times New Roman" w:hAnsi="Times New Roman"/>
-          <w:sz w:val="20"/>
-        </w:rPr>
-      </w:pPr>
-      <w:r>
-        <w:rPr>
-          <w:rFonts w:ascii="Times New Roman" w:hAnsi="Times New Roman"/>
-          <w:sz w:val="20"/>
-        </w:rPr>
-        <w:t>10</w:t>
-      </w:r>
-      <w:r>
-        <w:rPr>
-          <w:rFonts w:ascii="Times New Roman" w:hAnsi="Times New Roman"/>
-          <w:sz w:val="20"/>
-        </w:rPr>
-        <w:t xml:space="preserve">. У разі наявності боргу по пені, що нараховується згідно з пунктом 3 розділу </w:t>
-      </w:r>
-      <w:r>
-        <w:rPr>
-          <w:rFonts w:ascii="Times New Roman" w:hAnsi="Times New Roman"/>
-          <w:sz w:val="20"/>
-          <w:lang w:val="en-US"/>
-        </w:rPr>
-        <w:t>IV</w:t>
-      </w:r>
-      <w:r>
-        <w:rPr>
-          <w:rFonts w:ascii="Times New Roman" w:hAnsi="Times New Roman"/>
-          <w:sz w:val="20"/>
-        </w:rPr>
-        <w:t xml:space="preserve"> договору, Університет вираховує зі сплаченої суми борг по пені, а залишок зараховує як оплату за надання освітньої послуги.</w:t>
-      </w:r>
-    </w:p>
-    <w:p>
-      <w:pPr>
-        <w:pStyle w:val="a3"/>
-        <w:spacing w:before="0"/>
-        <w:jc w:val="both"/>
-        <w:rPr>
-          <w:rFonts w:ascii="Times New Roman" w:hAnsi="Times New Roman"/>
-          <w:sz w:val="20"/>
-        </w:rPr>
-      </w:pPr>
-      <w:r>
-        <w:rPr>
-          <w:rFonts w:ascii="Times New Roman" w:hAnsi="Times New Roman"/>
-          <w:sz w:val="20"/>
-        </w:rPr>
-        <w:t>11.</w:t>
-      </w:r>
-      <w:r>
-        <w:rPr>
-          <w:rFonts w:ascii="Times New Roman" w:hAnsi="Times New Roman"/>
-          <w:sz w:val="20"/>
-        </w:rPr>
-        <w:t> У випадку надання здобувачу академічної відпустки розмір оплати за надання освітньої послуги, після завершення її строку, встановлюється на рівні розміру оплати за надання освітньої послуги року навчання, з якого здобувач продовжує навчання (з урахуванням пункту 1 розділу ІІІ договору).</w:t>
-      </w:r>
-    </w:p>
-    <w:p>
-      <w:pPr>
-        <w:pStyle w:val="a3"/>
-        <w:spacing w:before="0"/>
-        <w:jc w:val="both"/>
-        <w:rPr>
-          <w:rFonts w:ascii="Times New Roman" w:hAnsi="Times New Roman"/>
-          <w:sz w:val="20"/>
-        </w:rPr>
-      </w:pPr>
-      <w:r>
-        <w:rPr>
-          <w:rFonts w:ascii="Times New Roman" w:hAnsi="Times New Roman"/>
-          <w:sz w:val="20"/>
-        </w:rPr>
-        <w:t>12</w:t>
       </w:r>
       <w:r>
         <w:rPr>
@@ -2387,7 +2394,7 @@
           <w:rFonts w:ascii="Times New Roman" w:hAnsi="Times New Roman"/>
           <w:sz w:val="20"/>
         </w:rPr>
-        <w:t>13</w:t>
+        <w:t>1</w:t>
       </w:r>
       <w:r>
         <w:rPr>
@@ -2412,7 +2419,7 @@
           <w:rFonts w:ascii="Times New Roman" w:hAnsi="Times New Roman"/>
           <w:sz w:val="20"/>
         </w:rPr>
-        <w:t>14</w:t>
+        <w:t>2</w:t>
       </w:r>
       <w:r>
         <w:rPr>
@@ -2438,7 +2445,7 @@
           <w:sz w:val="20"/>
         </w:rPr>
         <w:lastRenderedPageBreak/>
-        <w:t>15</w:t>
+        <w:t>3</w:t>
       </w:r>
       <w:r>
         <w:rPr>
@@ -2537,7 +2544,7 @@
           <w:sz w:val="20"/>
           <w:lang w:val="ru-RU"/>
         </w:rPr>
-        <w:t>16</w:t>
+        <w:t>1</w:t>
       </w:r>
       <w:r>
         <w:rPr>
@@ -2563,7 +2570,7 @@
           <w:sz w:val="20"/>
           <w:lang w:val="ru-RU"/>
         </w:rPr>
-        <w:t>17</w:t>
+        <w:t>2</w:t>
       </w:r>
       <w:r>
         <w:rPr>
@@ -2604,7 +2611,7 @@
           <w:sz w:val="20"/>
           <w:lang w:val="ru-RU"/>
         </w:rPr>
-        <w:t>18</w:t>
+        <w:t>3</w:t>
       </w:r>
       <w:r>
         <w:rPr>
@@ -2737,7 +2744,7 @@
           <w:rFonts w:ascii="Times New Roman" w:hAnsi="Times New Roman"/>
           <w:sz w:val="20"/>
         </w:rPr>
-        <w:t>19</w:t>
+        <w:t>4</w:t>
       </w:r>
       <w:r>
         <w:rPr>
@@ -2762,7 +2769,7 @@
           <w:rFonts w:ascii="Times New Roman" w:hAnsi="Times New Roman"/>
           <w:sz w:val="20"/>
         </w:rPr>
-        <w:t>20</w:t>
+        <w:t>5</w:t>
       </w:r>
       <w:r>
         <w:rPr>
@@ -2822,15 +2829,6 @@
           <w:szCs w:val="18"/>
         </w:rPr>
       </w:pPr>
-      <w:r>
-        <w:rPr>
-          <w:rFonts w:ascii="Times New Roman" w:hAnsi="Times New Roman"/>
-          <w:sz w:val="18"/>
-          <w:szCs w:val="18"/>
-          <w:lang w:val="en-US"/>
-        </w:rPr>
-        <w:t>2</w:t>
-      </w:r>
       <w:r>
         <w:rPr>
           <w:rFonts w:ascii="Times New Roman" w:hAnsi="Times New Roman"/>
@@ -3215,14 +3213,6 @@
           <w:szCs w:val="18"/>
         </w:rPr>
       </w:pPr>
-      <w:r>
-        <w:rPr>
-          <w:rFonts w:ascii="Times New Roman" w:hAnsi="Times New Roman"/>
-          <w:sz w:val="18"/>
-          <w:szCs w:val="18"/>
-        </w:rPr>
-        <w:t>2</w:t>
-      </w:r>
       <w:r>
         <w:rPr>
           <w:rFonts w:ascii="Times New Roman" w:hAnsi="Times New Roman"/>
@@ -4289,15 +4279,8 @@
           <w:szCs w:val="18"/>
         </w:rPr>
       </w:pPr>
-      <w:r>
-        <w:rPr>
-          <w:rFonts w:ascii="Times New Roman" w:hAnsi="Times New Roman"/>
-          <w:sz w:val="18"/>
-          <w:szCs w:val="18"/>
-          <w:lang w:val="en-US"/>
-        </w:rPr>
-        <w:t>2</w:t>
-      </w:r>
+      <w:bookmarkStart w:id="0" w:name="_GoBack"/>
+      <w:bookmarkEnd w:id="0"/>
       <w:r>
         <w:rPr>
           <w:rFonts w:ascii="Times New Roman" w:hAnsi="Times New Roman"/>
@@ -5803,8 +5786,6 @@
               </w:rPr>
               <w:t>ЛЕСИК</w:t>
             </w:r>
-            <w:bookmarkStart w:id="0" w:name="_GoBack"/>
-            <w:bookmarkEnd w:id="0"/>
           </w:p>
           <w:p>
             <w:pPr>

--- a/templates_payment/123_Контракт_Заочна_Щоквартально.docx
+++ b/templates_payment/123_Контракт_Заочна_Щоквартально.docx
@@ -1861,7 +1861,7 @@
           <w:rFonts w:ascii="Times New Roman" w:hAnsi="Times New Roman"/>
           <w:sz w:val="20"/>
         </w:rPr>
-        <w:t>5</w:t>
+        <w:t>1</w:t>
       </w:r>
       <w:r>
         <w:rPr>
@@ -1953,7 +1953,7 @@
           <w:rFonts w:ascii="Times New Roman" w:hAnsi="Times New Roman"/>
           <w:sz w:val="20"/>
         </w:rPr>
-        <w:t>6</w:t>
+        <w:t>2</w:t>
       </w:r>
       <w:r>
         <w:rPr>
@@ -2033,7 +2033,7 @@
           <w:color w:val="000000" w:themeColor="text1"/>
           <w:sz w:val="20"/>
         </w:rPr>
-        <w:t>7</w:t>
+        <w:t>3</w:t>
       </w:r>
       <w:r>
         <w:rPr>
@@ -2143,7 +2143,7 @@
           <w:color w:val="000000" w:themeColor="text1"/>
           <w:sz w:val="20"/>
         </w:rPr>
-        <w:t>10</w:t>
+        <w:t>13</w:t>
       </w:r>
       <w:r>
         <w:rPr>
@@ -2207,123 +2207,130 @@
           <w:color w:val="000000" w:themeColor="text1"/>
           <w:sz w:val="20"/>
         </w:rPr>
+        <w:t>4</w:t>
+      </w:r>
+      <w:r>
+        <w:rPr>
+          <w:rFonts w:ascii="Times New Roman" w:hAnsi="Times New Roman"/>
+          <w:color w:val="000000" w:themeColor="text1"/>
+          <w:sz w:val="20"/>
+        </w:rPr>
+        <w:t>. Днем здійснення оплати вважається день зарахування коштів на поточний рахунок Університету.</w:t>
+      </w:r>
+    </w:p>
+    <w:p>
+      <w:pPr>
+        <w:pStyle w:val="a3"/>
+        <w:spacing w:before="0"/>
+        <w:jc w:val="both"/>
+        <w:rPr>
+          <w:rFonts w:ascii="Times New Roman" w:hAnsi="Times New Roman"/>
+          <w:sz w:val="20"/>
+        </w:rPr>
+      </w:pPr>
+      <w:r>
+        <w:rPr>
+          <w:rFonts w:ascii="Times New Roman" w:hAnsi="Times New Roman"/>
+          <w:sz w:val="20"/>
+        </w:rPr>
+        <w:t>5</w:t>
+      </w:r>
+      <w:r>
+        <w:rPr>
+          <w:rFonts w:ascii="Times New Roman" w:hAnsi="Times New Roman"/>
+          <w:sz w:val="20"/>
+        </w:rPr>
+        <w:t>. Якщо отримана Університетом сума коштів перевищує розмір оплати за надання освітньої послуги за визначений період, різниця зараховується як оплата за наступний період надання освітньої послуги, а якщо сплачена сума є недостатньою – різниця кваліфікується як недоплата і повинна бути сплачена замовником.</w:t>
+      </w:r>
+    </w:p>
+    <w:p>
+      <w:pPr>
+        <w:pStyle w:val="a3"/>
+        <w:spacing w:before="0"/>
+        <w:jc w:val="both"/>
+        <w:rPr>
+          <w:rFonts w:ascii="Times New Roman" w:hAnsi="Times New Roman"/>
+          <w:sz w:val="20"/>
+        </w:rPr>
+      </w:pPr>
+      <w:r>
+        <w:rPr>
+          <w:rFonts w:ascii="Times New Roman" w:hAnsi="Times New Roman"/>
+          <w:sz w:val="20"/>
+        </w:rPr>
+        <w:t>6</w:t>
+      </w:r>
+      <w:r>
+        <w:rPr>
+          <w:rFonts w:ascii="Times New Roman" w:hAnsi="Times New Roman"/>
+          <w:sz w:val="20"/>
+        </w:rPr>
+        <w:t xml:space="preserve">. У разі наявності боргу по пені, що нараховується згідно з пунктом 3 розділу </w:t>
+      </w:r>
+      <w:r>
+        <w:rPr>
+          <w:rFonts w:ascii="Times New Roman" w:hAnsi="Times New Roman"/>
+          <w:sz w:val="20"/>
+          <w:lang w:val="en-US"/>
+        </w:rPr>
+        <w:t>IV</w:t>
+      </w:r>
+      <w:r>
+        <w:rPr>
+          <w:rFonts w:ascii="Times New Roman" w:hAnsi="Times New Roman"/>
+          <w:sz w:val="20"/>
+        </w:rPr>
+        <w:t xml:space="preserve"> договору, Університет вираховує зі сплаченої суми борг по пені, а залишок зараховує як оплату за надання освітньої послуги.</w:t>
+      </w:r>
+    </w:p>
+    <w:p>
+      <w:pPr>
+        <w:pStyle w:val="a3"/>
+        <w:spacing w:before="0"/>
+        <w:jc w:val="both"/>
+        <w:rPr>
+          <w:rFonts w:ascii="Times New Roman" w:hAnsi="Times New Roman"/>
+          <w:sz w:val="20"/>
+        </w:rPr>
+      </w:pPr>
+      <w:r>
+        <w:rPr>
+          <w:rFonts w:ascii="Times New Roman" w:hAnsi="Times New Roman"/>
+          <w:sz w:val="20"/>
+        </w:rPr>
+        <w:t>7</w:t>
+      </w:r>
+      <w:r>
+        <w:rPr>
+          <w:rFonts w:ascii="Times New Roman" w:hAnsi="Times New Roman"/>
+          <w:sz w:val="20"/>
+        </w:rPr>
+        <w:t>.</w:t>
+      </w:r>
+      <w:r>
+        <w:rPr>
+          <w:rFonts w:ascii="Times New Roman" w:hAnsi="Times New Roman"/>
+          <w:sz w:val="20"/>
+        </w:rPr>
+        <w:t> У випадку надання здобувачу академічної відпустки розмір оплати за надання освітньої послуги, після завершення її строку, встановлюється на рівні розміру оплати за надання освітньої послуги року навчання, з якого здобувач продовжує навчання (з урахуванням пункту 1 розділу ІІІ договору).</w:t>
+      </w:r>
+    </w:p>
+    <w:p>
+      <w:pPr>
+        <w:pStyle w:val="a3"/>
+        <w:spacing w:before="0"/>
+        <w:jc w:val="both"/>
+        <w:rPr>
+          <w:rFonts w:ascii="Times New Roman" w:hAnsi="Times New Roman"/>
+          <w:sz w:val="20"/>
+        </w:rPr>
+      </w:pPr>
+      <w:r>
+        <w:rPr>
+          <w:rFonts w:ascii="Times New Roman" w:hAnsi="Times New Roman"/>
+          <w:sz w:val="20"/>
+        </w:rPr>
         <w:t>8</w:t>
-      </w:r>
-      <w:r>
-        <w:rPr>
-          <w:rFonts w:ascii="Times New Roman" w:hAnsi="Times New Roman"/>
-          <w:color w:val="000000" w:themeColor="text1"/>
-          <w:sz w:val="20"/>
-        </w:rPr>
-        <w:t>. Днем здійснення оплати вважається день зарахування коштів на поточний рахунок Університету.</w:t>
-      </w:r>
-    </w:p>
-    <w:p>
-      <w:pPr>
-        <w:pStyle w:val="a3"/>
-        <w:spacing w:before="0"/>
-        <w:jc w:val="both"/>
-        <w:rPr>
-          <w:rFonts w:ascii="Times New Roman" w:hAnsi="Times New Roman"/>
-          <w:sz w:val="20"/>
-        </w:rPr>
-      </w:pPr>
-      <w:r>
-        <w:rPr>
-          <w:rFonts w:ascii="Times New Roman" w:hAnsi="Times New Roman"/>
-          <w:sz w:val="20"/>
-        </w:rPr>
-        <w:t>9</w:t>
-      </w:r>
-      <w:r>
-        <w:rPr>
-          <w:rFonts w:ascii="Times New Roman" w:hAnsi="Times New Roman"/>
-          <w:sz w:val="20"/>
-        </w:rPr>
-        <w:t>. Якщо отримана Університетом сума коштів перевищує розмір оплати за надання освітньої послуги за визначений період, різниця зараховується як оплата за наступний період надання освітньої послуги, а якщо сплачена сума є недостатньою – різниця кваліфікується як недоплата і повинна бути сплачена замовником.</w:t>
-      </w:r>
-    </w:p>
-    <w:p>
-      <w:pPr>
-        <w:pStyle w:val="a3"/>
-        <w:spacing w:before="0"/>
-        <w:jc w:val="both"/>
-        <w:rPr>
-          <w:rFonts w:ascii="Times New Roman" w:hAnsi="Times New Roman"/>
-          <w:sz w:val="20"/>
-        </w:rPr>
-      </w:pPr>
-      <w:r>
-        <w:rPr>
-          <w:rFonts w:ascii="Times New Roman" w:hAnsi="Times New Roman"/>
-          <w:sz w:val="20"/>
-        </w:rPr>
-        <w:t>10</w:t>
-      </w:r>
-      <w:r>
-        <w:rPr>
-          <w:rFonts w:ascii="Times New Roman" w:hAnsi="Times New Roman"/>
-          <w:sz w:val="20"/>
-        </w:rPr>
-        <w:t xml:space="preserve">. У разі наявності боргу по пені, що нараховується згідно з пунктом 3 розділу </w:t>
-      </w:r>
-      <w:r>
-        <w:rPr>
-          <w:rFonts w:ascii="Times New Roman" w:hAnsi="Times New Roman"/>
-          <w:sz w:val="20"/>
-          <w:lang w:val="en-US"/>
-        </w:rPr>
-        <w:t>IV</w:t>
-      </w:r>
-      <w:r>
-        <w:rPr>
-          <w:rFonts w:ascii="Times New Roman" w:hAnsi="Times New Roman"/>
-          <w:sz w:val="20"/>
-        </w:rPr>
-        <w:t xml:space="preserve"> договору, Університет вираховує зі сплаченої суми борг по пені, а залишок зараховує як оплату за надання освітньої послуги.</w:t>
-      </w:r>
-    </w:p>
-    <w:p>
-      <w:pPr>
-        <w:pStyle w:val="a3"/>
-        <w:spacing w:before="0"/>
-        <w:jc w:val="both"/>
-        <w:rPr>
-          <w:rFonts w:ascii="Times New Roman" w:hAnsi="Times New Roman"/>
-          <w:sz w:val="20"/>
-        </w:rPr>
-      </w:pPr>
-      <w:r>
-        <w:rPr>
-          <w:rFonts w:ascii="Times New Roman" w:hAnsi="Times New Roman"/>
-          <w:sz w:val="20"/>
-        </w:rPr>
-        <w:t>11.</w:t>
-      </w:r>
-      <w:r>
-        <w:rPr>
-          <w:rFonts w:ascii="Times New Roman" w:hAnsi="Times New Roman"/>
-          <w:sz w:val="20"/>
-        </w:rPr>
-        <w:t> У випадку надання здобувачу академічної відпустки розмір оплати за надання освітньої послуги, після завершення її строку, встановлюється на рівні розміру оплати за надання освітньої послуги року навчання, з якого здобувач продовжує навчання (з урахуванням пункту 1 розділу ІІІ договору).</w:t>
-      </w:r>
-    </w:p>
-    <w:p>
-      <w:pPr>
-        <w:pStyle w:val="a3"/>
-        <w:spacing w:before="0"/>
-        <w:jc w:val="both"/>
-        <w:rPr>
-          <w:rFonts w:ascii="Times New Roman" w:hAnsi="Times New Roman"/>
-          <w:sz w:val="20"/>
-        </w:rPr>
-      </w:pPr>
-      <w:r>
-        <w:rPr>
-          <w:rFonts w:ascii="Times New Roman" w:hAnsi="Times New Roman"/>
-          <w:sz w:val="20"/>
-        </w:rPr>
-        <w:t>12</w:t>
       </w:r>
       <w:r>
         <w:rPr>
@@ -2387,7 +2394,7 @@
           <w:rFonts w:ascii="Times New Roman" w:hAnsi="Times New Roman"/>
           <w:sz w:val="20"/>
         </w:rPr>
-        <w:t>13</w:t>
+        <w:t>1</w:t>
       </w:r>
       <w:r>
         <w:rPr>
@@ -2412,7 +2419,7 @@
           <w:rFonts w:ascii="Times New Roman" w:hAnsi="Times New Roman"/>
           <w:sz w:val="20"/>
         </w:rPr>
-        <w:t>14</w:t>
+        <w:t>2</w:t>
       </w:r>
       <w:r>
         <w:rPr>
@@ -2438,7 +2445,7 @@
           <w:sz w:val="20"/>
         </w:rPr>
         <w:lastRenderedPageBreak/>
-        <w:t>15</w:t>
+        <w:t>3</w:t>
       </w:r>
       <w:r>
         <w:rPr>
@@ -2537,7 +2544,7 @@
           <w:sz w:val="20"/>
           <w:lang w:val="ru-RU"/>
         </w:rPr>
-        <w:t>16</w:t>
+        <w:t>1</w:t>
       </w:r>
       <w:r>
         <w:rPr>
@@ -2563,7 +2570,7 @@
           <w:sz w:val="20"/>
           <w:lang w:val="ru-RU"/>
         </w:rPr>
-        <w:t>17</w:t>
+        <w:t>2</w:t>
       </w:r>
       <w:r>
         <w:rPr>
@@ -2604,7 +2611,7 @@
           <w:sz w:val="20"/>
           <w:lang w:val="ru-RU"/>
         </w:rPr>
-        <w:t>18</w:t>
+        <w:t>3</w:t>
       </w:r>
       <w:r>
         <w:rPr>
@@ -2737,7 +2744,7 @@
           <w:rFonts w:ascii="Times New Roman" w:hAnsi="Times New Roman"/>
           <w:sz w:val="20"/>
         </w:rPr>
-        <w:t>19</w:t>
+        <w:t>4</w:t>
       </w:r>
       <w:r>
         <w:rPr>
@@ -2762,7 +2769,7 @@
           <w:rFonts w:ascii="Times New Roman" w:hAnsi="Times New Roman"/>
           <w:sz w:val="20"/>
         </w:rPr>
-        <w:t>20</w:t>
+        <w:t>5</w:t>
       </w:r>
       <w:r>
         <w:rPr>
@@ -2822,15 +2829,6 @@
           <w:szCs w:val="18"/>
         </w:rPr>
       </w:pPr>
-      <w:r>
-        <w:rPr>
-          <w:rFonts w:ascii="Times New Roman" w:hAnsi="Times New Roman"/>
-          <w:sz w:val="18"/>
-          <w:szCs w:val="18"/>
-          <w:lang w:val="en-US"/>
-        </w:rPr>
-        <w:t>2</w:t>
-      </w:r>
       <w:r>
         <w:rPr>
           <w:rFonts w:ascii="Times New Roman" w:hAnsi="Times New Roman"/>
@@ -3215,14 +3213,6 @@
           <w:szCs w:val="18"/>
         </w:rPr>
       </w:pPr>
-      <w:r>
-        <w:rPr>
-          <w:rFonts w:ascii="Times New Roman" w:hAnsi="Times New Roman"/>
-          <w:sz w:val="18"/>
-          <w:szCs w:val="18"/>
-        </w:rPr>
-        <w:t>2</w:t>
-      </w:r>
       <w:r>
         <w:rPr>
           <w:rFonts w:ascii="Times New Roman" w:hAnsi="Times New Roman"/>
@@ -4289,15 +4279,8 @@
           <w:szCs w:val="18"/>
         </w:rPr>
       </w:pPr>
-      <w:r>
-        <w:rPr>
-          <w:rFonts w:ascii="Times New Roman" w:hAnsi="Times New Roman"/>
-          <w:sz w:val="18"/>
-          <w:szCs w:val="18"/>
-          <w:lang w:val="en-US"/>
-        </w:rPr>
-        <w:t>2</w:t>
-      </w:r>
+      <w:bookmarkStart w:id="0" w:name="_GoBack"/>
+      <w:bookmarkEnd w:id="0"/>
       <w:r>
         <w:rPr>
           <w:rFonts w:ascii="Times New Roman" w:hAnsi="Times New Roman"/>
@@ -5803,8 +5786,6 @@
               </w:rPr>
               <w:t>ЛЕСИК</w:t>
             </w:r>
-            <w:bookmarkStart w:id="0" w:name="_GoBack"/>
-            <w:bookmarkEnd w:id="0"/>
           </w:p>
           <w:p>
             <w:pPr>

--- a/templates_payment/123_Контракт_Заочна_Щоквартально.docx
+++ b/templates_payment/123_Контракт_Заочна_Щоквартально.docx
@@ -1261,7 +1261,7 @@
               <wp:anchor distT="0" distB="0" distL="114300" distR="114300" simplePos="0" relativeHeight="251656704" behindDoc="0" locked="0" layoutInCell="1" allowOverlap="1" wp14:anchorId="5D74EC02" wp14:editId="698EFFEF">
                 <wp:simplePos x="0" y="0"/>
                 <wp:positionH relativeFrom="column">
-                  <wp:posOffset>1026160</wp:posOffset>
+                  <wp:posOffset>1005840</wp:posOffset>
                 </wp:positionH>
                 <wp:positionV relativeFrom="paragraph">
                   <wp:posOffset>73660</wp:posOffset>
@@ -1350,11 +1350,7 @@
           </mc:Choice>
           <mc:Fallback>
             <w:pict>
-              <v:shapetype w14:anchorId="5D74EC02" id="_x0000_t202" coordsize="21600,21600" o:spt="202" path="m,l,21600r21600,l21600,xe">
-                <v:stroke joinstyle="miter"/>
-                <v:path gradientshapeok="t" o:connecttype="rect"/>
-              </v:shapetype>
-              <v:shape id="_x0000_s1027" type="#_x0000_t202" style="position:absolute;left:0;text-align:left;margin-left:80.8pt;margin-top:5.8pt;width:406.1pt;height:23.15pt;z-index:251656704;visibility:visible;mso-wrap-style:square;mso-width-percent:0;mso-height-percent:200;mso-wrap-distance-left:9pt;mso-wrap-distance-top:0;mso-wrap-distance-right:9pt;mso-wrap-distance-bottom:0;mso-position-horizontal:absolute;mso-position-horizontal-relative:text;mso-position-vertical:absolute;mso-position-vertical-relative:text;mso-width-percent:0;mso-height-percent:200;mso-width-relative:margin;mso-height-relative:margin;v-text-anchor:top" o:gfxdata="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" filled="f" stroked="f">
+              <v:shape w14:anchorId="5D74EC02" id="_x0000_s1027" type="#_x0000_t202" style="position:absolute;left:0;text-align:left;margin-left:79.2pt;margin-top:5.8pt;width:406.1pt;height:23.15pt;z-index:251656704;visibility:visible;mso-wrap-style:square;mso-width-percent:0;mso-height-percent:200;mso-wrap-distance-left:9pt;mso-wrap-distance-top:0;mso-wrap-distance-right:9pt;mso-wrap-distance-bottom:0;mso-position-horizontal:absolute;mso-position-horizontal-relative:text;mso-position-vertical:absolute;mso-position-vertical-relative:text;mso-width-percent:0;mso-height-percent:200;mso-width-relative:margin;mso-height-relative:margin;v-text-anchor:top" o:gfxdata="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" filled="f" stroked="f">
                 <v:path arrowok="t"/>
                 <v:textbox style="mso-fit-shape-to-text:t">
                   <w:txbxContent>
@@ -1861,14 +1857,7 @@
           <w:rFonts w:ascii="Times New Roman" w:hAnsi="Times New Roman"/>
           <w:sz w:val="20"/>
         </w:rPr>
-        <w:t>1</w:t>
-      </w:r>
-      <w:r>
-        <w:rPr>
-          <w:rFonts w:ascii="Times New Roman" w:hAnsi="Times New Roman"/>
-          <w:sz w:val="20"/>
-        </w:rPr>
-        <w:t xml:space="preserve">. Загальна вартість освітньої послуги за весь строк навчання становить </w:t>
+        <w:t xml:space="preserve">1. Загальна вартість освітньої послуги за весь строк навчання становить </w:t>
       </w:r>
       <w:r>
         <w:rPr>
@@ -1888,27 +1877,148 @@
         <w:rPr>
           <w:rFonts w:ascii="Times New Roman" w:hAnsi="Times New Roman"/>
           <w:b/>
+          <w:sz w:val="20"/>
+          <w:u w:val="single"/>
+        </w:rPr>
+      </w:pPr>
+      <w:r>
+        <w:rPr>
+          <w:rFonts w:ascii="Times New Roman" w:hAnsi="Times New Roman"/>
+          <w:b/>
+          <w:sz w:val="20"/>
+          <w:u w:val="single"/>
+          <w:lang w:val="ru-RU"/>
+        </w:rPr>
+        <w:t>100</w:t>
+      </w:r>
+      <w:r>
+        <w:rPr>
+          <w:rFonts w:ascii="Times New Roman" w:hAnsi="Times New Roman"/>
+          <w:b/>
+          <w:sz w:val="20"/>
+          <w:u w:val="single"/>
+        </w:rPr>
+        <w:t xml:space="preserve"> 000 (сто тисяч) гривень.</w:t>
+      </w:r>
+    </w:p>
+    <w:p>
+      <w:pPr>
+        <w:pStyle w:val="a3"/>
+        <w:spacing w:before="0"/>
+        <w:jc w:val="both"/>
+        <w:rPr>
+          <w:rFonts w:ascii="Times New Roman" w:hAnsi="Times New Roman"/>
           <w:i/>
-          <w:sz w:val="20"/>
-        </w:rPr>
-      </w:pPr>
-      <w:r>
-        <w:rPr>
-          <w:rFonts w:ascii="Times New Roman" w:hAnsi="Times New Roman"/>
-          <w:b/>
+          <w:sz w:val="16"/>
+          <w:szCs w:val="16"/>
+        </w:rPr>
+      </w:pPr>
+      <w:r>
+        <w:rPr>
+          <w:rFonts w:ascii="Times New Roman" w:hAnsi="Times New Roman"/>
+          <w:sz w:val="16"/>
+          <w:szCs w:val="16"/>
+        </w:rPr>
+        <w:t xml:space="preserve">                                                                                              </w:t>
+      </w:r>
+      <w:r>
+        <w:rPr>
+          <w:rFonts w:ascii="Times New Roman" w:hAnsi="Times New Roman"/>
           <w:i/>
-          <w:sz w:val="20"/>
-        </w:rPr>
-        <w:t>100</w:t>
-      </w:r>
-      <w:r>
+          <w:sz w:val="16"/>
+          <w:szCs w:val="16"/>
+        </w:rPr>
+        <w:t>(сума цифрами та словами)</w:t>
+      </w:r>
+    </w:p>
+    <w:p>
+      <w:pPr>
+        <w:pStyle w:val="a3"/>
+        <w:spacing w:before="0"/>
+        <w:jc w:val="both"/>
+        <w:rPr>
+          <w:rFonts w:ascii="Times New Roman" w:hAnsi="Times New Roman"/>
+          <w:sz w:val="20"/>
+        </w:rPr>
+      </w:pPr>
+      <w:r>
+        <w:rPr>
+          <w:rFonts w:ascii="Times New Roman" w:hAnsi="Times New Roman"/>
+          <w:sz w:val="20"/>
+        </w:rPr>
+        <w:t>Вартість освітньої послуги за кожен наступний рік навчання складається із вартості попереднього року навчання, збільшеної на рівень інфляції за попередній календарний рік.</w:t>
+      </w:r>
+    </w:p>
+    <w:p>
+      <w:pPr>
+        <w:pStyle w:val="a3"/>
+        <w:spacing w:before="0"/>
+        <w:jc w:val="both"/>
+        <w:rPr>
+          <w:rFonts w:ascii="Times New Roman" w:hAnsi="Times New Roman"/>
+          <w:sz w:val="20"/>
+        </w:rPr>
+      </w:pPr>
+      <w:r>
+        <w:rPr>
+          <w:rFonts w:ascii="Times New Roman" w:hAnsi="Times New Roman"/>
+          <w:sz w:val="20"/>
+        </w:rPr>
+        <w:t>2. Вартість освітньої послуги навчання становить:</w:t>
+      </w:r>
+    </w:p>
+    <w:p>
+      <w:pPr>
+        <w:pStyle w:val="a3"/>
+        <w:spacing w:before="0"/>
+        <w:jc w:val="both"/>
         <w:rPr>
           <w:rFonts w:ascii="Times New Roman" w:hAnsi="Times New Roman"/>
           <w:b/>
           <w:i/>
           <w:sz w:val="20"/>
-        </w:rPr>
-        <w:t xml:space="preserve"> 000 (сто </w:t>
+          <w:u w:val="single"/>
+        </w:rPr>
+      </w:pPr>
+      <w:r>
+        <w:rPr>
+          <w:rFonts w:ascii="Times New Roman" w:hAnsi="Times New Roman"/>
+          <w:sz w:val="20"/>
+        </w:rPr>
+        <w:t>1</w:t>
+      </w:r>
+      <w:r>
+        <w:rPr>
+          <w:rFonts w:ascii="Times New Roman" w:hAnsi="Times New Roman"/>
+          <w:sz w:val="20"/>
+          <w:lang w:val="en-US"/>
+        </w:rPr>
+        <w:t>)</w:t>
+      </w:r>
+      <w:r>
+        <w:rPr>
+          <w:rFonts w:ascii="Times New Roman" w:hAnsi="Times New Roman"/>
+          <w:sz w:val="20"/>
+        </w:rPr>
+        <w:t xml:space="preserve"> 2022 – 2023  навчальний рік ‒ </w:t>
+      </w:r>
+      <w:r>
+        <w:rPr>
+          <w:rFonts w:ascii="Times New Roman" w:hAnsi="Times New Roman"/>
+          <w:b/>
+          <w:sz w:val="20"/>
+          <w:u w:val="single"/>
+        </w:rPr>
+        <w:t xml:space="preserve">25 </w:t>
+      </w:r>
+      <w:r>
+        <w:rPr>
+          <w:rFonts w:ascii="Times New Roman" w:hAnsi="Times New Roman"/>
+          <w:b/>
+          <w:sz w:val="20"/>
+          <w:u w:val="single"/>
+        </w:rPr>
+        <w:t>000 гривень</w:t>
       </w:r>
       <w:r>
         <w:rPr>
@@ -1916,26 +2026,40 @@
           <w:b/>
           <w:i/>
           <w:sz w:val="20"/>
-        </w:rPr>
-        <w:t>тисяч) гривень.</w:t>
-      </w:r>
-    </w:p>
-    <w:p>
-      <w:pPr>
-        <w:pStyle w:val="a3"/>
-        <w:spacing w:before="0"/>
+          <w:u w:val="single"/>
+        </w:rPr>
+        <w:t>.</w:t>
+      </w:r>
+    </w:p>
+    <w:p>
+      <w:pPr>
+        <w:pStyle w:val="a3"/>
+        <w:spacing w:before="0"/>
+        <w:ind w:firstLine="0"/>
         <w:jc w:val="both"/>
         <w:rPr>
           <w:rFonts w:ascii="Times New Roman" w:hAnsi="Times New Roman"/>
-          <w:sz w:val="20"/>
-        </w:rPr>
-      </w:pPr>
-      <w:r>
-        <w:rPr>
-          <w:rFonts w:ascii="Times New Roman" w:hAnsi="Times New Roman"/>
-          <w:sz w:val="20"/>
-        </w:rPr>
-        <w:t>Вартість освітньої послуги за кожен наступний рік навчання складається із вартості попереднього року навчання, збільшеної на рівень інфляції за попередній календарний рік.</w:t>
+          <w:i/>
+          <w:sz w:val="16"/>
+          <w:szCs w:val="16"/>
+        </w:rPr>
+      </w:pPr>
+      <w:r>
+        <w:rPr>
+          <w:rFonts w:ascii="Times New Roman" w:hAnsi="Times New Roman"/>
+          <w:sz w:val="16"/>
+          <w:szCs w:val="16"/>
+        </w:rPr>
+        <w:t xml:space="preserve">                                                                                      </w:t>
+      </w:r>
+      <w:r>
+        <w:rPr>
+          <w:rFonts w:ascii="Times New Roman" w:hAnsi="Times New Roman"/>
+          <w:i/>
+          <w:sz w:val="16"/>
+          <w:szCs w:val="16"/>
+        </w:rPr>
+        <w:t>(сума цифрами)</w:t>
       </w:r>
     </w:p>
     <w:p>
@@ -1945,22 +2069,41 @@
         <w:jc w:val="both"/>
         <w:rPr>
           <w:rFonts w:ascii="Times New Roman" w:hAnsi="Times New Roman"/>
-          <w:sz w:val="20"/>
-        </w:rPr>
-      </w:pPr>
-      <w:r>
-        <w:rPr>
-          <w:rFonts w:ascii="Times New Roman" w:hAnsi="Times New Roman"/>
-          <w:sz w:val="20"/>
-        </w:rPr>
-        <w:t>2</w:t>
-      </w:r>
-      <w:r>
-        <w:rPr>
-          <w:rFonts w:ascii="Times New Roman" w:hAnsi="Times New Roman"/>
-          <w:sz w:val="20"/>
-        </w:rPr>
-        <w:t>. Вартість освітньої послуги навчання становить:</w:t>
+          <w:b/>
+          <w:color w:val="000000" w:themeColor="text1"/>
+          <w:sz w:val="20"/>
+          <w:u w:val="single"/>
+        </w:rPr>
+      </w:pPr>
+      <w:r>
+        <w:rPr>
+          <w:rFonts w:ascii="Times New Roman" w:hAnsi="Times New Roman"/>
+          <w:color w:val="000000" w:themeColor="text1"/>
+          <w:sz w:val="20"/>
+        </w:rPr>
+        <w:t xml:space="preserve">3. Замовник вносить плату </w:t>
+      </w:r>
+      <w:r>
+        <w:rPr>
+          <w:rFonts w:ascii="Times New Roman" w:hAnsi="Times New Roman"/>
+          <w:b/>
+          <w:color w:val="000000" w:themeColor="text1"/>
+          <w:sz w:val="20"/>
+          <w:u w:val="single"/>
+        </w:rPr>
+        <w:t xml:space="preserve">щоквартально (6 250 </w:t>
+      </w:r>
+      <w:bookmarkStart w:id="0" w:name="_GoBack"/>
+      <w:bookmarkEnd w:id="0"/>
+      <w:r>
+        <w:rPr>
+          <w:rFonts w:ascii="Times New Roman" w:hAnsi="Times New Roman"/>
+          <w:b/>
+          <w:color w:val="000000" w:themeColor="text1"/>
+          <w:sz w:val="20"/>
+          <w:u w:val="single"/>
+        </w:rPr>
+        <w:t>гривень).</w:t>
       </w:r>
     </w:p>
     <w:p>
@@ -1970,93 +2113,82 @@
         <w:jc w:val="both"/>
         <w:rPr>
           <w:rFonts w:ascii="Times New Roman" w:hAnsi="Times New Roman"/>
-          <w:sz w:val="20"/>
-        </w:rPr>
-      </w:pPr>
-      <w:r>
-        <w:rPr>
-          <w:rFonts w:ascii="Times New Roman" w:hAnsi="Times New Roman"/>
-          <w:sz w:val="20"/>
-        </w:rPr>
-        <w:t>1</w:t>
-      </w:r>
-      <w:r>
-        <w:rPr>
-          <w:rFonts w:ascii="Times New Roman" w:hAnsi="Times New Roman"/>
-          <w:sz w:val="20"/>
-          <w:lang w:val="en-US"/>
-        </w:rPr>
-        <w:t>)</w:t>
-      </w:r>
-      <w:r>
-        <w:rPr>
-          <w:rFonts w:ascii="Times New Roman" w:hAnsi="Times New Roman"/>
-          <w:sz w:val="20"/>
-        </w:rPr>
-        <w:t xml:space="preserve"> 2022 – 2023  навчальний рік ‒ </w:t>
-      </w:r>
-      <w:r>
-        <w:rPr>
-          <w:rFonts w:ascii="Times New Roman" w:hAnsi="Times New Roman"/>
-          <w:b/>
-          <w:i/>
-          <w:sz w:val="20"/>
-        </w:rPr>
-        <w:t>25</w:t>
-      </w:r>
-      <w:r>
-        <w:rPr>
-          <w:rFonts w:ascii="Times New Roman" w:hAnsi="Times New Roman"/>
-          <w:b/>
-          <w:i/>
-          <w:sz w:val="20"/>
-        </w:rPr>
-        <w:t> 000 гривень.</w:t>
-      </w:r>
-    </w:p>
-    <w:p>
-      <w:pPr>
-        <w:pStyle w:val="a3"/>
-        <w:spacing w:before="0"/>
-        <w:jc w:val="both"/>
-        <w:rPr>
-          <w:rFonts w:ascii="Times New Roman" w:hAnsi="Times New Roman"/>
-          <w:b/>
           <w:i/>
           <w:color w:val="000000" w:themeColor="text1"/>
-          <w:sz w:val="20"/>
-        </w:rPr>
-      </w:pPr>
-      <w:r>
-        <w:rPr>
-          <w:rFonts w:ascii="Times New Roman" w:hAnsi="Times New Roman"/>
-          <w:color w:val="000000" w:themeColor="text1"/>
-          <w:sz w:val="20"/>
-        </w:rPr>
-        <w:t>3</w:t>
-      </w:r>
-      <w:r>
-        <w:rPr>
-          <w:rFonts w:ascii="Times New Roman" w:hAnsi="Times New Roman"/>
-          <w:color w:val="000000" w:themeColor="text1"/>
-          <w:sz w:val="20"/>
-        </w:rPr>
-        <w:t xml:space="preserve">. Замовник вносить плату </w:t>
-      </w:r>
-      <w:r>
-        <w:rPr>
-          <w:rFonts w:ascii="Times New Roman" w:hAnsi="Times New Roman"/>
-          <w:b/>
+          <w:sz w:val="16"/>
+          <w:szCs w:val="16"/>
+        </w:rPr>
+      </w:pPr>
+      <w:r>
+        <w:rPr>
+          <w:rFonts w:ascii="Times New Roman" w:hAnsi="Times New Roman"/>
           <w:i/>
           <w:color w:val="000000" w:themeColor="text1"/>
-          <w:sz w:val="20"/>
-        </w:rPr>
-        <w:t>щоквартально (6 250 гривень).</w:t>
-      </w:r>
-    </w:p>
-    <w:p>
-      <w:pPr>
-        <w:pStyle w:val="a3"/>
+          <w:sz w:val="16"/>
+          <w:szCs w:val="16"/>
+        </w:rPr>
+        <w:t xml:space="preserve">                                                         (щороку або щосеместрово, або щоквартально)      </w:t>
+      </w:r>
+    </w:p>
+    <w:p>
+      <w:pPr>
+        <w:pStyle w:val="a3"/>
+        <w:rPr>
+          <w:rFonts w:ascii="Times New Roman" w:hAnsi="Times New Roman"/>
+          <w:b/>
+          <w:bCs/>
+          <w:color w:val="000000" w:themeColor="text1"/>
+          <w:sz w:val="20"/>
+          <w:u w:val="single"/>
+        </w:rPr>
+      </w:pPr>
+      <w:r>
+        <w:rPr>
+          <w:rFonts w:ascii="Times New Roman" w:hAnsi="Times New Roman"/>
+          <w:color w:val="000000" w:themeColor="text1"/>
+          <w:sz w:val="20"/>
+        </w:rPr>
+        <w:t xml:space="preserve">Замовник здійснює оплату у безготівковій формі </w:t>
+      </w:r>
+      <w:r>
+        <w:rPr>
+          <w:rFonts w:ascii="Times New Roman" w:hAnsi="Times New Roman"/>
+          <w:b/>
+          <w:bCs/>
+          <w:color w:val="000000" w:themeColor="text1"/>
+          <w:sz w:val="20"/>
+          <w:u w:val="single"/>
+        </w:rPr>
+        <w:t>до</w:t>
+      </w:r>
+      <w:r>
+        <w:rPr>
+          <w:rFonts w:ascii="Times New Roman" w:hAnsi="Times New Roman"/>
+          <w:b/>
+          <w:bCs/>
+          <w:color w:val="000000" w:themeColor="text1"/>
+          <w:sz w:val="20"/>
+          <w:u w:val="single"/>
+          <w:lang w:val="en-US"/>
+        </w:rPr>
+        <w:t xml:space="preserve"> </w:t>
+      </w:r>
+      <w:r>
+        <w:rPr>
+          <w:rFonts w:ascii="Times New Roman" w:hAnsi="Times New Roman"/>
+          <w:b/>
+          <w:bCs/>
+          <w:color w:val="000000" w:themeColor="text1"/>
+          <w:sz w:val="20"/>
+          <w:u w:val="single"/>
+        </w:rPr>
+        <w:t>«10» вересня , «20» листопада, «10» лютого та «20» квітня</w:t>
+      </w:r>
+    </w:p>
+    <w:p>
+      <w:pPr>
+        <w:pStyle w:val="a3"/>
+        <w:spacing w:before="0"/>
         <w:rPr>
           <w:rFonts w:ascii="Times New Roman" w:hAnsi="Times New Roman"/>
           <w:b/>
@@ -2064,158 +2196,62 @@
           <w:i/>
           <w:color w:val="000000" w:themeColor="text1"/>
           <w:sz w:val="20"/>
-        </w:rPr>
-      </w:pPr>
-      <w:r>
-        <w:rPr>
-          <w:rFonts w:ascii="Times New Roman" w:hAnsi="Times New Roman"/>
+          <w:u w:val="single"/>
+          <w:lang w:val="en-US"/>
+        </w:rPr>
+      </w:pPr>
+      <w:r>
+        <w:rPr>
+          <w:rFonts w:ascii="Times New Roman" w:hAnsi="Times New Roman"/>
+          <w:b/>
+          <w:bCs/>
           <w:color w:val="000000" w:themeColor="text1"/>
           <w:sz w:val="20"/>
-        </w:rPr>
-        <w:t xml:space="preserve">Замовник здійснює оплату у безготівковій формі </w:t>
+          <w:u w:val="single"/>
+        </w:rPr>
+        <w:t>крім першого внеску, який вноситься не пізніше «</w:t>
       </w:r>
       <w:r>
         <w:rPr>
           <w:rFonts w:ascii="Times New Roman" w:hAnsi="Times New Roman"/>
           <w:b/>
           <w:bCs/>
-          <w:i/>
           <w:color w:val="000000" w:themeColor="text1"/>
           <w:sz w:val="20"/>
-        </w:rPr>
-        <w:t>до</w:t>
+          <w:u w:val="single"/>
+          <w:lang w:val="en-US"/>
+        </w:rPr>
+        <w:t>10</w:t>
       </w:r>
       <w:r>
         <w:rPr>
           <w:rFonts w:ascii="Times New Roman" w:hAnsi="Times New Roman"/>
           <w:b/>
           <w:bCs/>
-          <w:i/>
           <w:color w:val="000000" w:themeColor="text1"/>
           <w:sz w:val="20"/>
-          <w:lang w:val="en-US"/>
-        </w:rPr>
-        <w:t xml:space="preserve"> </w:t>
-      </w:r>
-      <w:r>
-        <w:rPr>
-          <w:rFonts w:ascii="Times New Roman" w:hAnsi="Times New Roman"/>
-          <w:b/>
-          <w:bCs/>
-          <w:i/>
+          <w:u w:val="single"/>
+        </w:rPr>
+        <w:t>» жовтня першого року отримання освітньої послуги</w:t>
+      </w:r>
+    </w:p>
+    <w:p>
+      <w:pPr>
+        <w:pStyle w:val="a3"/>
+        <w:spacing w:before="0"/>
+        <w:rPr>
+          <w:rFonts w:ascii="Times New Roman" w:hAnsi="Times New Roman"/>
           <w:color w:val="000000" w:themeColor="text1"/>
           <w:sz w:val="20"/>
         </w:rPr>
-        <w:t>«10» вересня , «20» листопада, «10» лютого та «20» квітня</w:t>
-      </w:r>
-    </w:p>
-    <w:p>
-      <w:pPr>
-        <w:pStyle w:val="a3"/>
-        <w:spacing w:before="0"/>
-        <w:rPr>
-          <w:rFonts w:ascii="Times New Roman" w:hAnsi="Times New Roman"/>
-          <w:b/>
-          <w:bCs/>
-          <w:i/>
+      </w:pPr>
+      <w:r>
+        <w:rPr>
+          <w:rFonts w:ascii="Times New Roman" w:hAnsi="Times New Roman"/>
           <w:color w:val="000000" w:themeColor="text1"/>
           <w:sz w:val="20"/>
-          <w:lang w:val="en-US"/>
-        </w:rPr>
-      </w:pPr>
-      <w:r>
-        <w:rPr>
-          <w:rFonts w:ascii="Times New Roman" w:hAnsi="Times New Roman"/>
-          <w:b/>
-          <w:bCs/>
-          <w:i/>
-          <w:color w:val="000000" w:themeColor="text1"/>
-          <w:sz w:val="20"/>
-        </w:rPr>
-        <w:t>крім першого внеску, який вноситься не пізніше «</w:t>
-      </w:r>
-      <w:r>
-        <w:rPr>
-          <w:rFonts w:ascii="Times New Roman" w:hAnsi="Times New Roman"/>
-          <w:b/>
-          <w:bCs/>
-          <w:i/>
-          <w:color w:val="000000" w:themeColor="text1"/>
-          <w:sz w:val="20"/>
-        </w:rPr>
-        <w:t>13</w:t>
-      </w:r>
-      <w:r>
-        <w:rPr>
-          <w:rFonts w:ascii="Times New Roman" w:hAnsi="Times New Roman"/>
-          <w:b/>
-          <w:bCs/>
-          <w:i/>
-          <w:color w:val="000000" w:themeColor="text1"/>
-          <w:sz w:val="20"/>
-        </w:rPr>
-        <w:t xml:space="preserve">» </w:t>
-      </w:r>
-      <w:r>
-        <w:rPr>
-          <w:rFonts w:ascii="Times New Roman" w:hAnsi="Times New Roman"/>
-          <w:b/>
-          <w:bCs/>
-          <w:i/>
-          <w:color w:val="000000" w:themeColor="text1"/>
-          <w:sz w:val="20"/>
-        </w:rPr>
-        <w:t xml:space="preserve">жовтня </w:t>
-      </w:r>
-      <w:r>
-        <w:rPr>
-          <w:rFonts w:ascii="Times New Roman" w:hAnsi="Times New Roman"/>
-          <w:b/>
-          <w:bCs/>
-          <w:i/>
-          <w:color w:val="000000" w:themeColor="text1"/>
-          <w:sz w:val="20"/>
-        </w:rPr>
-        <w:t>першого року отримання освітньої послуги</w:t>
-      </w:r>
-      <w:r>
-        <w:rPr>
-          <w:rFonts w:ascii="Times New Roman" w:hAnsi="Times New Roman"/>
-          <w:b/>
-          <w:bCs/>
-          <w:i/>
-          <w:color w:val="000000" w:themeColor="text1"/>
-          <w:sz w:val="20"/>
-          <w:lang w:val="en-US"/>
-        </w:rPr>
-        <w:t>.</w:t>
-      </w:r>
-    </w:p>
-    <w:p>
-      <w:pPr>
-        <w:pStyle w:val="a3"/>
-        <w:spacing w:before="0"/>
-        <w:rPr>
-          <w:rFonts w:ascii="Times New Roman" w:hAnsi="Times New Roman"/>
-          <w:color w:val="000000" w:themeColor="text1"/>
-          <w:sz w:val="20"/>
-        </w:rPr>
-      </w:pPr>
-      <w:r>
-        <w:rPr>
-          <w:rFonts w:ascii="Times New Roman" w:hAnsi="Times New Roman"/>
-          <w:color w:val="000000" w:themeColor="text1"/>
-          <w:sz w:val="20"/>
-        </w:rPr>
-        <w:t>4</w:t>
-      </w:r>
-      <w:r>
-        <w:rPr>
-          <w:rFonts w:ascii="Times New Roman" w:hAnsi="Times New Roman"/>
-          <w:color w:val="000000" w:themeColor="text1"/>
-          <w:sz w:val="20"/>
-        </w:rPr>
-        <w:t>. Днем здійснення оплати вважається день зарахування коштів на поточний рахунок Університету.</w:t>
+        </w:rPr>
+        <w:t>4. Днем здійснення оплати вважається день зарахування коштів на поточний рахунок Університету.</w:t>
       </w:r>
     </w:p>
     <w:p>
@@ -2419,6 +2455,7 @@
           <w:rFonts w:ascii="Times New Roman" w:hAnsi="Times New Roman"/>
           <w:sz w:val="20"/>
         </w:rPr>
+        <w:lastRenderedPageBreak/>
         <w:t>2</w:t>
       </w:r>
       <w:r>
@@ -2444,7 +2481,6 @@
           <w:rFonts w:ascii="Times New Roman" w:hAnsi="Times New Roman"/>
           <w:sz w:val="20"/>
         </w:rPr>
-        <w:lastRenderedPageBreak/>
         <w:t>3</w:t>
       </w:r>
       <w:r>
@@ -2825,15 +2861,13 @@
         <w:jc w:val="both"/>
         <w:rPr>
           <w:rFonts w:ascii="Times New Roman" w:hAnsi="Times New Roman"/>
-          <w:sz w:val="18"/>
-          <w:szCs w:val="18"/>
-        </w:rPr>
-      </w:pPr>
-      <w:r>
-        <w:rPr>
-          <w:rFonts w:ascii="Times New Roman" w:hAnsi="Times New Roman"/>
-          <w:sz w:val="18"/>
-          <w:szCs w:val="18"/>
+          <w:sz w:val="20"/>
+        </w:rPr>
+      </w:pPr>
+      <w:r>
+        <w:rPr>
+          <w:rFonts w:ascii="Times New Roman" w:hAnsi="Times New Roman"/>
+          <w:sz w:val="20"/>
           <w:lang w:val="ru-RU"/>
         </w:rPr>
         <w:t>1</w:t>
@@ -2841,8 +2875,7 @@
       <w:r>
         <w:rPr>
           <w:rFonts w:ascii="Times New Roman" w:hAnsi="Times New Roman"/>
-          <w:sz w:val="18"/>
-          <w:szCs w:val="18"/>
+          <w:sz w:val="20"/>
         </w:rPr>
         <w:t>. Відомості про Університет:</w:t>
       </w:r>
@@ -2926,7 +2959,15 @@
           <w:sz w:val="18"/>
           <w:szCs w:val="18"/>
         </w:rPr>
-        <w:t>місцезнаходження проспект Перемоги, 37, місто Київ, 03056; код згідно з ЄДРПОУ 02070921;</w:t>
+        <w:t xml:space="preserve">місцезнаходження проспект Перемоги, 37, місто Київ, 03056; код згідно з </w:t>
+      </w:r>
+      <w:r>
+        <w:rPr>
+          <w:rFonts w:ascii="Times New Roman" w:hAnsi="Times New Roman"/>
+          <w:sz w:val="18"/>
+          <w:szCs w:val="18"/>
+        </w:rPr>
+        <w:t>ЄДРПОУ 02070921;</w:t>
       </w:r>
       <w:r>
         <w:rPr>
@@ -2986,7 +3027,16 @@
           <w:sz w:val="18"/>
           <w:szCs w:val="18"/>
         </w:rPr>
-        <w:t>768201720313201001201013853. Призначення платежу: Оплата згідно договору № -   від -. За навчання П.І.Б, ФІОТ Б 507. Без ПДВ</w:t>
+        <w:t>768201720313201001201013853. Призначення платежу: Оплата згідно договору № -   від -. За навча</w:t>
+      </w:r>
+      <w:r>
+        <w:rPr>
+          <w:rFonts w:ascii="Times New Roman" w:hAnsi="Times New Roman"/>
+          <w:b/>
+          <w:sz w:val="18"/>
+          <w:szCs w:val="18"/>
+        </w:rPr>
+        <w:t>ння П.І.Б, ФІОТ Б 507. Без ПДВ</w:t>
       </w:r>
       <w:r>
         <w:rPr>
@@ -3009,8 +3059,12 @@
     <w:p>
       <w:pPr>
         <w:pStyle w:val="a3"/>
-        <w:spacing w:before="0"/>
-        <w:ind w:firstLine="0"/>
+        <w:numPr>
+          <w:ilvl w:val="0"/>
+          <w:numId w:val="3"/>
+        </w:numPr>
+        <w:spacing w:before="0"/>
+        <w:ind w:left="284" w:hanging="284"/>
         <w:jc w:val="both"/>
         <w:rPr>
           <w:rFonts w:ascii="Times New Roman" w:hAnsi="Times New Roman"/>
@@ -3187,8 +3241,8 @@
         <w:rPr>
           <w:rFonts w:ascii="Times New Roman" w:hAnsi="Times New Roman"/>
           <w:b/>
-          <w:sz w:val="18"/>
-          <w:szCs w:val="18"/>
+          <w:sz w:val="17"/>
+          <w:szCs w:val="17"/>
           <w:lang w:val="en-US"/>
         </w:rPr>
       </w:pPr>
@@ -3209,15 +3263,13 @@
         <w:jc w:val="both"/>
         <w:rPr>
           <w:rFonts w:ascii="Times New Roman" w:hAnsi="Times New Roman"/>
-          <w:sz w:val="18"/>
-          <w:szCs w:val="18"/>
-        </w:rPr>
-      </w:pPr>
-      <w:r>
-        <w:rPr>
-          <w:rFonts w:ascii="Times New Roman" w:hAnsi="Times New Roman"/>
-          <w:sz w:val="18"/>
-          <w:szCs w:val="18"/>
+          <w:sz w:val="20"/>
+        </w:rPr>
+      </w:pPr>
+      <w:r>
+        <w:rPr>
+          <w:rFonts w:ascii="Times New Roman" w:hAnsi="Times New Roman"/>
+          <w:sz w:val="20"/>
           <w:lang w:val="en-US"/>
         </w:rPr>
         <w:t>2</w:t>
@@ -3225,8 +3277,7 @@
       <w:r>
         <w:rPr>
           <w:rFonts w:ascii="Times New Roman" w:hAnsi="Times New Roman"/>
-          <w:sz w:val="18"/>
-          <w:szCs w:val="18"/>
+          <w:sz w:val="20"/>
         </w:rPr>
         <w:t>. Відомості про замовника:</w:t>
       </w:r>
@@ -3643,7 +3694,36 @@
           <w:u w:val="single"/>
           <w:lang w:val="en-US"/>
         </w:rPr>
-        <w:t>address}</w:t>
+        <w:t>address};</w:t>
+      </w:r>
+    </w:p>
+    <w:p>
+      <w:pPr>
+        <w:pStyle w:val="a3"/>
+        <w:spacing w:before="0"/>
+        <w:ind w:firstLine="0"/>
+        <w:rPr>
+          <w:rFonts w:ascii="Times New Roman" w:hAnsi="Times New Roman"/>
+          <w:sz w:val="18"/>
+          <w:szCs w:val="18"/>
+        </w:rPr>
+      </w:pPr>
+      <w:r>
+        <w:rPr>
+          <w:rFonts w:ascii="Times New Roman" w:hAnsi="Times New Roman"/>
+          <w:sz w:val="18"/>
+          <w:szCs w:val="18"/>
+        </w:rPr>
+        <w:t>реєстраційний номер облікової картки платника податків</w:t>
+      </w:r>
+      <w:r>
+        <w:rPr>
+          <w:rFonts w:ascii="Times New Roman" w:hAnsi="Times New Roman"/>
+          <w:sz w:val="18"/>
+          <w:szCs w:val="18"/>
+          <w:lang w:val="en-US"/>
+        </w:rPr>
+        <w:t xml:space="preserve"> </w:t>
       </w:r>
       <w:r>
         <w:rPr>
@@ -3662,6 +3742,25 @@
           <w:u w:val="single"/>
           <w:lang w:val="en-US"/>
         </w:rPr>
+        <w:t>{parent_id_code}</w:t>
+      </w:r>
+      <w:r>
+        <w:rPr>
+          <w:rFonts w:ascii="Times New Roman" w:hAnsi="Times New Roman"/>
+          <w:sz w:val="18"/>
+          <w:szCs w:val="18"/>
+          <w:u w:val="single"/>
+        </w:rPr>
+        <w:t xml:space="preserve">   </w:t>
+      </w:r>
+      <w:r>
+        <w:rPr>
+          <w:rFonts w:ascii="Times New Roman" w:hAnsi="Times New Roman"/>
+          <w:sz w:val="18"/>
+          <w:szCs w:val="18"/>
+          <w:u w:val="single"/>
+          <w:lang w:val="en-US"/>
+        </w:rPr>
         <w:t>;</w:t>
       </w:r>
     </w:p>
@@ -3672,30 +3771,34 @@
         <w:ind w:firstLine="0"/>
         <w:rPr>
           <w:rFonts w:ascii="Times New Roman" w:hAnsi="Times New Roman"/>
-          <w:sz w:val="18"/>
-          <w:szCs w:val="18"/>
-        </w:rPr>
-      </w:pPr>
-      <w:r>
-        <w:rPr>
-          <w:rFonts w:ascii="Times New Roman" w:hAnsi="Times New Roman"/>
-          <w:sz w:val="18"/>
-          <w:szCs w:val="18"/>
-        </w:rPr>
-        <w:t>реєстраційний номер облікової картки платника податків</w:t>
-      </w:r>
-      <w:r>
-        <w:rPr>
-          <w:rFonts w:ascii="Times New Roman" w:hAnsi="Times New Roman"/>
+          <w:color w:val="000000" w:themeColor="text1"/>
           <w:sz w:val="18"/>
           <w:szCs w:val="18"/>
           <w:lang w:val="en-US"/>
         </w:rPr>
+      </w:pPr>
+      <w:r>
+        <w:rPr>
+          <w:rFonts w:ascii="Times New Roman" w:hAnsi="Times New Roman"/>
+          <w:color w:val="000000" w:themeColor="text1"/>
+          <w:sz w:val="18"/>
+          <w:szCs w:val="18"/>
+        </w:rPr>
+        <w:t>номер телефону</w:t>
+      </w:r>
+      <w:r>
+        <w:rPr>
+          <w:rFonts w:ascii="Times New Roman" w:hAnsi="Times New Roman"/>
+          <w:color w:val="000000" w:themeColor="text1"/>
+          <w:sz w:val="18"/>
+          <w:szCs w:val="18"/>
+        </w:rPr>
         <w:t xml:space="preserve"> </w:t>
       </w:r>
       <w:r>
         <w:rPr>
           <w:rFonts w:ascii="Times New Roman" w:hAnsi="Times New Roman"/>
+          <w:color w:val="000000" w:themeColor="text1"/>
           <w:sz w:val="18"/>
           <w:szCs w:val="18"/>
           <w:u w:val="single"/>
@@ -3705,16 +3808,18 @@
       <w:r>
         <w:rPr>
           <w:rFonts w:ascii="Times New Roman" w:hAnsi="Times New Roman"/>
+          <w:color w:val="000000" w:themeColor="text1"/>
           <w:sz w:val="18"/>
           <w:szCs w:val="18"/>
           <w:u w:val="single"/>
           <w:lang w:val="en-US"/>
         </w:rPr>
-        <w:t>{parent_id_code}</w:t>
-      </w:r>
-      <w:r>
-        <w:rPr>
-          <w:rFonts w:ascii="Times New Roman" w:hAnsi="Times New Roman"/>
+        <w:t>{parent_phone_number}</w:t>
+      </w:r>
+      <w:r>
+        <w:rPr>
+          <w:rFonts w:ascii="Times New Roman" w:hAnsi="Times New Roman"/>
+          <w:color w:val="000000" w:themeColor="text1"/>
           <w:sz w:val="18"/>
           <w:szCs w:val="18"/>
           <w:u w:val="single"/>
@@ -3724,6 +3829,7 @@
       <w:r>
         <w:rPr>
           <w:rFonts w:ascii="Times New Roman" w:hAnsi="Times New Roman"/>
+          <w:color w:val="000000" w:themeColor="text1"/>
           <w:sz w:val="18"/>
           <w:szCs w:val="18"/>
           <w:u w:val="single"/>
@@ -3731,93 +3837,15 @@
         </w:rPr>
         <w:t>;</w:t>
       </w:r>
-    </w:p>
-    <w:p>
-      <w:pPr>
-        <w:pStyle w:val="a3"/>
-        <w:spacing w:before="0"/>
-        <w:ind w:firstLine="0"/>
+      <w:r>
         <w:rPr>
           <w:rFonts w:ascii="Times New Roman" w:hAnsi="Times New Roman"/>
           <w:color w:val="000000" w:themeColor="text1"/>
           <w:sz w:val="18"/>
           <w:szCs w:val="18"/>
-          <w:lang w:val="en-US"/>
-        </w:rPr>
-      </w:pPr>
-      <w:r>
-        <w:rPr>
-          <w:rFonts w:ascii="Times New Roman" w:hAnsi="Times New Roman"/>
-          <w:color w:val="000000" w:themeColor="text1"/>
-          <w:sz w:val="18"/>
-          <w:szCs w:val="18"/>
-        </w:rPr>
-        <w:t>номер телефону</w:t>
-      </w:r>
-      <w:r>
-        <w:rPr>
-          <w:rFonts w:ascii="Times New Roman" w:hAnsi="Times New Roman"/>
-          <w:color w:val="000000" w:themeColor="text1"/>
-          <w:sz w:val="18"/>
-          <w:szCs w:val="18"/>
         </w:rPr>
         <w:t xml:space="preserve"> </w:t>
       </w:r>
-      <w:r>
-        <w:rPr>
-          <w:rFonts w:ascii="Times New Roman" w:hAnsi="Times New Roman"/>
-          <w:color w:val="000000" w:themeColor="text1"/>
-          <w:sz w:val="18"/>
-          <w:szCs w:val="18"/>
-          <w:u w:val="single"/>
-        </w:rPr>
-        <w:t xml:space="preserve">   </w:t>
-      </w:r>
-      <w:r>
-        <w:rPr>
-          <w:rFonts w:ascii="Times New Roman" w:hAnsi="Times New Roman"/>
-          <w:color w:val="000000" w:themeColor="text1"/>
-          <w:sz w:val="18"/>
-          <w:szCs w:val="18"/>
-          <w:u w:val="single"/>
-          <w:lang w:val="en-US"/>
-        </w:rPr>
-        <w:t>{parent_phone_number}</w:t>
-      </w:r>
-      <w:r>
-        <w:rPr>
-          <w:rFonts w:ascii="Times New Roman" w:hAnsi="Times New Roman"/>
-          <w:color w:val="000000" w:themeColor="text1"/>
-          <w:sz w:val="18"/>
-          <w:szCs w:val="18"/>
-          <w:u w:val="single"/>
-        </w:rPr>
-        <w:t xml:space="preserve">   </w:t>
-      </w:r>
-      <w:r>
-        <w:rPr>
-          <w:rFonts w:ascii="Times New Roman" w:hAnsi="Times New Roman"/>
-          <w:color w:val="000000" w:themeColor="text1"/>
-          <w:sz w:val="18"/>
-          <w:szCs w:val="18"/>
-          <w:u w:val="single"/>
-          <w:lang w:val="en-US"/>
-        </w:rPr>
-        <w:t>;</w:t>
-      </w:r>
-    </w:p>
-    <w:p>
-      <w:pPr>
-        <w:pStyle w:val="a3"/>
-        <w:spacing w:before="0"/>
-        <w:ind w:firstLine="0"/>
-        <w:rPr>
-          <w:rFonts w:ascii="Times New Roman" w:hAnsi="Times New Roman"/>
-          <w:color w:val="000000" w:themeColor="text1"/>
-          <w:sz w:val="18"/>
-          <w:szCs w:val="18"/>
-        </w:rPr>
-      </w:pPr>
       <w:r>
         <w:rPr>
           <w:rFonts w:ascii="Times New Roman" w:hAnsi="Times New Roman"/>
@@ -4065,6 +4093,278 @@
           <w:szCs w:val="18"/>
         </w:rPr>
         <w:t>засоби зв’язку:</w:t>
+      </w:r>
+    </w:p>
+    <w:p>
+      <w:pPr>
+        <w:pStyle w:val="a3"/>
+        <w:numPr>
+          <w:ilvl w:val="0"/>
+          <w:numId w:val="2"/>
+        </w:numPr>
+        <w:tabs>
+          <w:tab w:val="left" w:pos="284"/>
+        </w:tabs>
+        <w:spacing w:before="0"/>
+        <w:jc w:val="both"/>
+        <w:rPr>
+          <w:rFonts w:ascii="Times New Roman" w:hAnsi="Times New Roman"/>
+          <w:sz w:val="18"/>
+          <w:szCs w:val="18"/>
+        </w:rPr>
+      </w:pPr>
+      <w:r>
+        <w:rPr>
+          <w:rFonts w:ascii="Times New Roman" w:hAnsi="Times New Roman"/>
+          <w:sz w:val="18"/>
+          <w:szCs w:val="18"/>
+        </w:rPr>
+        <w:t xml:space="preserve">номери телефонів </w:t>
+      </w:r>
+      <w:r>
+        <w:rPr>
+          <w:rFonts w:ascii="Times New Roman" w:hAnsi="Times New Roman"/>
+          <w:sz w:val="18"/>
+          <w:szCs w:val="18"/>
+        </w:rPr>
+        <w:t>_________</w:t>
+      </w:r>
+      <w:r>
+        <w:rPr>
+          <w:rFonts w:ascii="Times New Roman" w:hAnsi="Times New Roman"/>
+          <w:sz w:val="18"/>
+          <w:szCs w:val="18"/>
+        </w:rPr>
+        <w:t>_</w:t>
+      </w:r>
+      <w:r>
+        <w:rPr>
+          <w:rFonts w:ascii="Times New Roman" w:hAnsi="Times New Roman"/>
+          <w:sz w:val="18"/>
+          <w:szCs w:val="18"/>
+        </w:rPr>
+        <w:t>__</w:t>
+      </w:r>
+      <w:r>
+        <w:rPr>
+          <w:rFonts w:ascii="Times New Roman" w:hAnsi="Times New Roman"/>
+          <w:sz w:val="18"/>
+          <w:szCs w:val="18"/>
+        </w:rPr>
+        <w:t>_________</w:t>
+      </w:r>
+      <w:r>
+        <w:rPr>
+          <w:rFonts w:ascii="Times New Roman" w:hAnsi="Times New Roman"/>
+          <w:sz w:val="18"/>
+          <w:szCs w:val="18"/>
+        </w:rPr>
+        <w:t>____;</w:t>
+      </w:r>
+      <w:r>
+        <w:rPr>
+          <w:rFonts w:ascii="Times New Roman" w:hAnsi="Times New Roman"/>
+          <w:sz w:val="18"/>
+          <w:szCs w:val="18"/>
+        </w:rPr>
+        <w:t xml:space="preserve"> адреса електронної пошти_____________</w:t>
+      </w:r>
+      <w:r>
+        <w:rPr>
+          <w:rFonts w:ascii="Times New Roman" w:hAnsi="Times New Roman"/>
+          <w:sz w:val="18"/>
+          <w:szCs w:val="18"/>
+        </w:rPr>
+        <w:t>___________</w:t>
+      </w:r>
+      <w:r>
+        <w:rPr>
+          <w:rFonts w:ascii="Times New Roman" w:hAnsi="Times New Roman"/>
+          <w:sz w:val="18"/>
+          <w:szCs w:val="18"/>
+        </w:rPr>
+        <w:t>_________;</w:t>
+      </w:r>
+    </w:p>
+    <w:p>
+      <w:pPr>
+        <w:pStyle w:val="a3"/>
+        <w:spacing w:before="0"/>
+        <w:ind w:firstLine="0"/>
+        <w:jc w:val="both"/>
+        <w:rPr>
+          <w:rFonts w:ascii="Times New Roman" w:hAnsi="Times New Roman"/>
+          <w:sz w:val="18"/>
+          <w:szCs w:val="18"/>
+        </w:rPr>
+      </w:pPr>
+      <w:r>
+        <w:rPr>
+          <w:rFonts w:ascii="Times New Roman" w:hAnsi="Times New Roman"/>
+          <w:sz w:val="18"/>
+          <w:szCs w:val="18"/>
+        </w:rPr>
+        <w:t xml:space="preserve">прізвище, ім’я та по батькові керівника замовника або уповноваженої особи </w:t>
+      </w:r>
+    </w:p>
+    <w:p>
+      <w:pPr>
+        <w:pStyle w:val="a3"/>
+        <w:spacing w:before="0"/>
+        <w:ind w:firstLine="0"/>
+        <w:jc w:val="both"/>
+        <w:rPr>
+          <w:rFonts w:ascii="Times New Roman" w:hAnsi="Times New Roman"/>
+          <w:sz w:val="18"/>
+          <w:szCs w:val="18"/>
+        </w:rPr>
+      </w:pPr>
+      <w:r>
+        <w:rPr>
+          <w:rFonts w:ascii="Times New Roman" w:hAnsi="Times New Roman"/>
+          <w:sz w:val="18"/>
+          <w:szCs w:val="18"/>
+        </w:rPr>
+        <w:t>_____________________________________________________________</w:t>
+      </w:r>
+      <w:r>
+        <w:rPr>
+          <w:rFonts w:ascii="Times New Roman" w:hAnsi="Times New Roman"/>
+          <w:sz w:val="18"/>
+          <w:szCs w:val="18"/>
+        </w:rPr>
+        <w:t>___________________</w:t>
+      </w:r>
+      <w:r>
+        <w:rPr>
+          <w:rFonts w:ascii="Times New Roman" w:hAnsi="Times New Roman"/>
+          <w:sz w:val="18"/>
+          <w:szCs w:val="18"/>
+        </w:rPr>
+        <w:t>______________</w:t>
+      </w:r>
+      <w:r>
+        <w:rPr>
+          <w:rFonts w:ascii="Times New Roman" w:hAnsi="Times New Roman"/>
+          <w:sz w:val="18"/>
+          <w:szCs w:val="18"/>
+        </w:rPr>
+        <w:t>_</w:t>
+      </w:r>
+      <w:r>
+        <w:rPr>
+          <w:rFonts w:ascii="Times New Roman" w:hAnsi="Times New Roman"/>
+          <w:sz w:val="18"/>
+          <w:szCs w:val="18"/>
+        </w:rPr>
+        <w:t>____</w:t>
+      </w:r>
+    </w:p>
+    <w:p>
+      <w:pPr>
+        <w:pStyle w:val="a3"/>
+        <w:spacing w:before="0"/>
+        <w:rPr>
+          <w:rFonts w:ascii="Times New Roman" w:hAnsi="Times New Roman"/>
+          <w:sz w:val="18"/>
+          <w:szCs w:val="18"/>
+        </w:rPr>
+      </w:pPr>
+      <w:r>
+        <w:rPr>
+          <w:rFonts w:ascii="Times New Roman" w:hAnsi="Times New Roman"/>
+          <w:sz w:val="18"/>
+          <w:szCs w:val="18"/>
+        </w:rPr>
+        <w:t xml:space="preserve">3. Відомості про здобувача: </w:t>
+      </w:r>
+    </w:p>
+    <w:p>
+      <w:pPr>
+        <w:pStyle w:val="a3"/>
+        <w:spacing w:before="0"/>
+        <w:ind w:firstLine="0"/>
+        <w:rPr>
+          <w:rFonts w:ascii="Times New Roman" w:hAnsi="Times New Roman"/>
+          <w:sz w:val="18"/>
+          <w:szCs w:val="18"/>
+        </w:rPr>
+      </w:pPr>
+      <w:r>
+        <w:rPr>
+          <w:rFonts w:ascii="Times New Roman" w:hAnsi="Times New Roman"/>
+          <w:sz w:val="18"/>
+          <w:szCs w:val="18"/>
+        </w:rPr>
+        <w:t xml:space="preserve">прізвище, ім’я та по батькові </w:t>
+      </w:r>
+      <w:r>
+        <w:rPr>
+          <w:rFonts w:ascii="Times New Roman" w:hAnsi="Times New Roman"/>
+          <w:sz w:val="18"/>
+          <w:szCs w:val="18"/>
+          <w:u w:val="single"/>
+        </w:rPr>
+        <w:t xml:space="preserve">   {last_name} {first_name} </w:t>
+      </w:r>
+      <w:r>
+        <w:rPr>
+          <w:rFonts w:ascii="Times New Roman" w:hAnsi="Times New Roman"/>
+          <w:sz w:val="18"/>
+          <w:szCs w:val="18"/>
+          <w:u w:val="single"/>
+          <w:lang w:val="en-US"/>
+        </w:rPr>
+        <w:t>{</w:t>
+      </w:r>
+      <w:r>
+        <w:rPr>
+          <w:rFonts w:ascii="Times New Roman" w:hAnsi="Times New Roman"/>
+          <w:sz w:val="18"/>
+          <w:szCs w:val="18"/>
+          <w:u w:val="single"/>
+        </w:rPr>
+        <w:t>father_name}   ;</w:t>
+      </w:r>
+    </w:p>
+    <w:p>
+      <w:pPr>
+        <w:pStyle w:val="a3"/>
+        <w:spacing w:before="0"/>
+        <w:ind w:firstLine="0"/>
+        <w:rPr>
+          <w:rFonts w:ascii="Times New Roman" w:hAnsi="Times New Roman"/>
+          <w:sz w:val="18"/>
+          <w:szCs w:val="18"/>
+          <w:u w:val="single"/>
+          <w:lang w:val="en-US"/>
+        </w:rPr>
+      </w:pPr>
+      <w:r>
+        <w:rPr>
+          <w:rFonts w:ascii="Times New Roman" w:hAnsi="Times New Roman"/>
+          <w:sz w:val="18"/>
+          <w:szCs w:val="18"/>
+        </w:rPr>
+        <w:t>реєстраційний номер облікової картки платника податків</w:t>
+      </w:r>
+      <w:r>
+        <w:rPr>
+          <w:rFonts w:ascii="Times New Roman" w:hAnsi="Times New Roman"/>
+          <w:sz w:val="18"/>
+          <w:szCs w:val="18"/>
+        </w:rPr>
+        <w:t xml:space="preserve"> </w:t>
+      </w:r>
+      <w:r>
+        <w:rPr>
+          <w:rFonts w:ascii="Times New Roman" w:hAnsi="Times New Roman"/>
+          <w:sz w:val="18"/>
+          <w:szCs w:val="18"/>
+          <w:u w:val="single"/>
+          <w:lang w:val="en-US"/>
+        </w:rPr>
+        <w:t xml:space="preserve">   {id_code}   ;</w:t>
       </w:r>
     </w:p>
     <w:p>
@@ -4078,7 +4378,6 @@
           <w:tab w:val="left" w:pos="284"/>
         </w:tabs>
         <w:spacing w:before="0"/>
-        <w:ind w:left="0" w:firstLine="0"/>
         <w:jc w:val="both"/>
         <w:rPr>
           <w:rFonts w:ascii="Times New Roman" w:hAnsi="Times New Roman"/>
@@ -4092,257 +4391,18 @@
           <w:sz w:val="18"/>
           <w:szCs w:val="18"/>
         </w:rPr>
-        <w:t>номери телефонів _________________</w:t>
-      </w:r>
-      <w:r>
-        <w:rPr>
-          <w:rFonts w:ascii="Times New Roman" w:hAnsi="Times New Roman"/>
-          <w:sz w:val="18"/>
-          <w:szCs w:val="18"/>
-        </w:rPr>
-        <w:t>_____________</w:t>
-      </w:r>
-      <w:r>
-        <w:rPr>
-          <w:rFonts w:ascii="Times New Roman" w:hAnsi="Times New Roman"/>
-          <w:sz w:val="18"/>
-          <w:szCs w:val="18"/>
-        </w:rPr>
-        <w:t>_____________________________</w:t>
-      </w:r>
-      <w:r>
-        <w:rPr>
-          <w:rFonts w:ascii="Times New Roman" w:hAnsi="Times New Roman"/>
-          <w:sz w:val="18"/>
-          <w:szCs w:val="18"/>
-        </w:rPr>
-        <w:t>_</w:t>
-      </w:r>
-      <w:r>
-        <w:rPr>
-          <w:rFonts w:ascii="Times New Roman" w:hAnsi="Times New Roman"/>
-          <w:sz w:val="18"/>
-          <w:szCs w:val="18"/>
-        </w:rPr>
-        <w:t>__</w:t>
-      </w:r>
-      <w:r>
-        <w:rPr>
-          <w:rFonts w:ascii="Times New Roman" w:hAnsi="Times New Roman"/>
-          <w:sz w:val="18"/>
-          <w:szCs w:val="18"/>
-        </w:rPr>
-        <w:t>_____________</w:t>
-      </w:r>
-      <w:r>
-        <w:rPr>
-          <w:rFonts w:ascii="Times New Roman" w:hAnsi="Times New Roman"/>
-          <w:sz w:val="18"/>
-          <w:szCs w:val="18"/>
-        </w:rPr>
-        <w:t>____;</w:t>
-      </w:r>
-    </w:p>
-    <w:p>
-      <w:pPr>
-        <w:pStyle w:val="a3"/>
-        <w:numPr>
-          <w:ilvl w:val="0"/>
-          <w:numId w:val="1"/>
-        </w:numPr>
-        <w:tabs>
-          <w:tab w:val="left" w:pos="284"/>
-        </w:tabs>
-        <w:spacing w:before="0"/>
-        <w:ind w:left="0" w:firstLine="0"/>
-        <w:jc w:val="both"/>
-        <w:rPr>
-          <w:rFonts w:ascii="Times New Roman" w:hAnsi="Times New Roman"/>
-          <w:sz w:val="18"/>
-          <w:szCs w:val="18"/>
-        </w:rPr>
-      </w:pPr>
-      <w:r>
-        <w:rPr>
-          <w:rFonts w:ascii="Times New Roman" w:hAnsi="Times New Roman"/>
-          <w:sz w:val="18"/>
-          <w:szCs w:val="18"/>
-        </w:rPr>
-        <w:t>адреса електронної пошти ________________________</w:t>
-      </w:r>
-      <w:r>
-        <w:rPr>
-          <w:rFonts w:ascii="Times New Roman" w:hAnsi="Times New Roman"/>
-          <w:sz w:val="18"/>
-          <w:szCs w:val="18"/>
-        </w:rPr>
-        <w:t>________________________</w:t>
-      </w:r>
-      <w:r>
-        <w:rPr>
-          <w:rFonts w:ascii="Times New Roman" w:hAnsi="Times New Roman"/>
-          <w:sz w:val="18"/>
-          <w:szCs w:val="18"/>
-        </w:rPr>
-        <w:t>_______________</w:t>
-      </w:r>
-      <w:r>
-        <w:rPr>
-          <w:rFonts w:ascii="Times New Roman" w:hAnsi="Times New Roman"/>
-          <w:sz w:val="18"/>
-          <w:szCs w:val="18"/>
-        </w:rPr>
-        <w:t>_________;</w:t>
-      </w:r>
-    </w:p>
-    <w:p>
-      <w:pPr>
-        <w:pStyle w:val="a3"/>
-        <w:spacing w:before="0"/>
-        <w:ind w:firstLine="0"/>
-        <w:jc w:val="both"/>
-        <w:rPr>
-          <w:rFonts w:ascii="Times New Roman" w:hAnsi="Times New Roman"/>
-          <w:sz w:val="18"/>
-          <w:szCs w:val="18"/>
-        </w:rPr>
-      </w:pPr>
-      <w:r>
-        <w:rPr>
-          <w:rFonts w:ascii="Times New Roman" w:hAnsi="Times New Roman"/>
-          <w:sz w:val="18"/>
-          <w:szCs w:val="18"/>
-        </w:rPr>
-        <w:t xml:space="preserve">прізвище, ім’я та по батькові керівника замовника або уповноваженої особи </w:t>
-      </w:r>
-    </w:p>
-    <w:p>
-      <w:pPr>
-        <w:pStyle w:val="a3"/>
-        <w:spacing w:before="0"/>
-        <w:ind w:firstLine="0"/>
-        <w:jc w:val="both"/>
-        <w:rPr>
-          <w:rFonts w:ascii="Times New Roman" w:hAnsi="Times New Roman"/>
-          <w:sz w:val="18"/>
-          <w:szCs w:val="18"/>
-        </w:rPr>
-      </w:pPr>
-      <w:r>
-        <w:rPr>
-          <w:rFonts w:ascii="Times New Roman" w:hAnsi="Times New Roman"/>
-          <w:sz w:val="18"/>
-          <w:szCs w:val="18"/>
-        </w:rPr>
-        <w:t>_____________________________________________________________</w:t>
-      </w:r>
-      <w:r>
-        <w:rPr>
-          <w:rFonts w:ascii="Times New Roman" w:hAnsi="Times New Roman"/>
-          <w:sz w:val="18"/>
-          <w:szCs w:val="18"/>
-        </w:rPr>
-        <w:t>___________________</w:t>
-      </w:r>
-      <w:r>
-        <w:rPr>
-          <w:rFonts w:ascii="Times New Roman" w:hAnsi="Times New Roman"/>
-          <w:sz w:val="18"/>
-          <w:szCs w:val="18"/>
-        </w:rPr>
-        <w:t>______________</w:t>
-      </w:r>
-      <w:r>
-        <w:rPr>
-          <w:rFonts w:ascii="Times New Roman" w:hAnsi="Times New Roman"/>
-          <w:sz w:val="18"/>
-          <w:szCs w:val="18"/>
-        </w:rPr>
-        <w:t>_</w:t>
-      </w:r>
-      <w:r>
-        <w:rPr>
-          <w:rFonts w:ascii="Times New Roman" w:hAnsi="Times New Roman"/>
-          <w:sz w:val="18"/>
-          <w:szCs w:val="18"/>
-        </w:rPr>
-        <w:t>____</w:t>
-      </w:r>
-    </w:p>
-    <w:p>
-      <w:pPr>
-        <w:pStyle w:val="a3"/>
-        <w:spacing w:before="0"/>
-        <w:rPr>
-          <w:rFonts w:ascii="Times New Roman" w:hAnsi="Times New Roman"/>
-          <w:sz w:val="18"/>
-          <w:szCs w:val="18"/>
-        </w:rPr>
-      </w:pPr>
-      <w:bookmarkStart w:id="0" w:name="_GoBack"/>
-      <w:bookmarkEnd w:id="0"/>
-      <w:r>
-        <w:rPr>
-          <w:rFonts w:ascii="Times New Roman" w:hAnsi="Times New Roman"/>
-          <w:sz w:val="18"/>
-          <w:szCs w:val="18"/>
-        </w:rPr>
-        <w:t xml:space="preserve">3. Відомості про здобувача: </w:t>
-      </w:r>
-    </w:p>
-    <w:p>
-      <w:pPr>
-        <w:pStyle w:val="a3"/>
-        <w:spacing w:before="0"/>
-        <w:ind w:firstLine="0"/>
-        <w:rPr>
-          <w:rFonts w:ascii="Times New Roman" w:hAnsi="Times New Roman"/>
-          <w:sz w:val="18"/>
-          <w:szCs w:val="18"/>
-        </w:rPr>
-      </w:pPr>
-      <w:r>
-        <w:rPr>
-          <w:rFonts w:ascii="Times New Roman" w:hAnsi="Times New Roman"/>
-          <w:sz w:val="18"/>
-          <w:szCs w:val="18"/>
-        </w:rPr>
-        <w:t xml:space="preserve">прізвище, ім’я та по батькові </w:t>
-      </w:r>
-      <w:r>
-        <w:rPr>
-          <w:rFonts w:ascii="Times New Roman" w:hAnsi="Times New Roman"/>
-          <w:sz w:val="18"/>
-          <w:szCs w:val="18"/>
-          <w:u w:val="single"/>
-        </w:rPr>
-        <w:t xml:space="preserve">   {last_name} {first_name} </w:t>
-      </w:r>
-      <w:r>
-        <w:rPr>
-          <w:rFonts w:ascii="Times New Roman" w:hAnsi="Times New Roman"/>
-          <w:sz w:val="18"/>
-          <w:szCs w:val="18"/>
-          <w:u w:val="single"/>
+        <w:t>номери телефонів</w:t>
+      </w:r>
+      <w:r>
+        <w:rPr>
+          <w:rFonts w:ascii="Times New Roman" w:hAnsi="Times New Roman"/>
+          <w:sz w:val="18"/>
+          <w:szCs w:val="18"/>
           <w:lang w:val="en-US"/>
         </w:rPr>
-        <w:t>{</w:t>
-      </w:r>
-      <w:r>
-        <w:rPr>
-          <w:rFonts w:ascii="Times New Roman" w:hAnsi="Times New Roman"/>
-          <w:sz w:val="18"/>
-          <w:szCs w:val="18"/>
-          <w:u w:val="single"/>
-        </w:rPr>
-        <w:t>father_name}   ;</w:t>
-      </w:r>
-    </w:p>
-    <w:p>
-      <w:pPr>
-        <w:pStyle w:val="a3"/>
-        <w:spacing w:before="0"/>
-        <w:ind w:firstLine="0"/>
+        <w:t xml:space="preserve"> </w:t>
+      </w:r>
+      <w:r>
         <w:rPr>
           <w:rFonts w:ascii="Times New Roman" w:hAnsi="Times New Roman"/>
           <w:sz w:val="18"/>
@@ -4350,14 +4410,15 @@
           <w:u w:val="single"/>
           <w:lang w:val="en-US"/>
         </w:rPr>
-      </w:pPr>
-      <w:r>
-        <w:rPr>
-          <w:rFonts w:ascii="Times New Roman" w:hAnsi="Times New Roman"/>
-          <w:sz w:val="18"/>
-          <w:szCs w:val="18"/>
-        </w:rPr>
-        <w:t>реєстраційний номер облікової картки платника податків</w:t>
+        <w:t xml:space="preserve">   {phone_number}   </w:t>
+      </w:r>
+      <w:r>
+        <w:rPr>
+          <w:rFonts w:ascii="Times New Roman" w:hAnsi="Times New Roman"/>
+          <w:sz w:val="18"/>
+          <w:szCs w:val="18"/>
+        </w:rPr>
+        <w:t>;</w:t>
       </w:r>
       <w:r>
         <w:rPr>
@@ -4367,89 +4428,6 @@
         </w:rPr>
         <w:t xml:space="preserve"> </w:t>
       </w:r>
-      <w:r>
-        <w:rPr>
-          <w:rFonts w:ascii="Times New Roman" w:hAnsi="Times New Roman"/>
-          <w:sz w:val="18"/>
-          <w:szCs w:val="18"/>
-          <w:u w:val="single"/>
-          <w:lang w:val="en-US"/>
-        </w:rPr>
-        <w:t xml:space="preserve">   {id_code}   ;</w:t>
-      </w:r>
-    </w:p>
-    <w:p>
-      <w:pPr>
-        <w:pStyle w:val="a3"/>
-        <w:numPr>
-          <w:ilvl w:val="0"/>
-          <w:numId w:val="1"/>
-        </w:numPr>
-        <w:tabs>
-          <w:tab w:val="left" w:pos="284"/>
-        </w:tabs>
-        <w:spacing w:before="0"/>
-        <w:jc w:val="both"/>
-        <w:rPr>
-          <w:rFonts w:ascii="Times New Roman" w:hAnsi="Times New Roman"/>
-          <w:sz w:val="18"/>
-          <w:szCs w:val="18"/>
-        </w:rPr>
-      </w:pPr>
-      <w:r>
-        <w:rPr>
-          <w:rFonts w:ascii="Times New Roman" w:hAnsi="Times New Roman"/>
-          <w:sz w:val="18"/>
-          <w:szCs w:val="18"/>
-        </w:rPr>
-        <w:t>номери телефонів</w:t>
-      </w:r>
-      <w:r>
-        <w:rPr>
-          <w:rFonts w:ascii="Times New Roman" w:hAnsi="Times New Roman"/>
-          <w:sz w:val="18"/>
-          <w:szCs w:val="18"/>
-          <w:lang w:val="en-US"/>
-        </w:rPr>
-        <w:t xml:space="preserve"> </w:t>
-      </w:r>
-      <w:r>
-        <w:rPr>
-          <w:rFonts w:ascii="Times New Roman" w:hAnsi="Times New Roman"/>
-          <w:sz w:val="18"/>
-          <w:szCs w:val="18"/>
-          <w:u w:val="single"/>
-          <w:lang w:val="en-US"/>
-        </w:rPr>
-        <w:t xml:space="preserve">   {phone_number}   </w:t>
-      </w:r>
-      <w:r>
-        <w:rPr>
-          <w:rFonts w:ascii="Times New Roman" w:hAnsi="Times New Roman"/>
-          <w:sz w:val="18"/>
-          <w:szCs w:val="18"/>
-        </w:rPr>
-        <w:t>;</w:t>
-      </w:r>
-    </w:p>
-    <w:p>
-      <w:pPr>
-        <w:pStyle w:val="a3"/>
-        <w:numPr>
-          <w:ilvl w:val="0"/>
-          <w:numId w:val="1"/>
-        </w:numPr>
-        <w:tabs>
-          <w:tab w:val="left" w:pos="284"/>
-        </w:tabs>
-        <w:spacing w:before="0"/>
-        <w:jc w:val="both"/>
-        <w:rPr>
-          <w:rFonts w:ascii="Times New Roman" w:hAnsi="Times New Roman"/>
-          <w:sz w:val="18"/>
-          <w:szCs w:val="18"/>
-        </w:rPr>
-      </w:pPr>
       <w:r>
         <w:rPr>
           <w:rFonts w:ascii="Times New Roman" w:hAnsi="Times New Roman"/>
@@ -4533,8 +4511,7 @@
                 <w:rFonts w:ascii="Times New Roman" w:hAnsi="Times New Roman"/>
                 <w:b/>
                 <w:bCs/>
-                <w:sz w:val="18"/>
-                <w:szCs w:val="18"/>
+                <w:sz w:val="20"/>
                 <w:lang w:eastAsia="uk-UA"/>
               </w:rPr>
             </w:pPr>
@@ -4543,8 +4520,7 @@
                 <w:rFonts w:ascii="Times New Roman" w:hAnsi="Times New Roman"/>
                 <w:b/>
                 <w:bCs/>
-                <w:sz w:val="18"/>
-                <w:szCs w:val="18"/>
+                <w:sz w:val="20"/>
                 <w:lang w:eastAsia="uk-UA"/>
               </w:rPr>
               <w:t>Університет</w:t>
@@ -4582,8 +4558,7 @@
                 <w:rFonts w:ascii="Times New Roman" w:hAnsi="Times New Roman"/>
                 <w:b/>
                 <w:bCs/>
-                <w:sz w:val="18"/>
-                <w:szCs w:val="18"/>
+                <w:sz w:val="20"/>
                 <w:lang w:eastAsia="uk-UA"/>
               </w:rPr>
             </w:pPr>
@@ -4592,8 +4567,7 @@
                 <w:rFonts w:ascii="Times New Roman" w:hAnsi="Times New Roman"/>
                 <w:b/>
                 <w:bCs/>
-                <w:sz w:val="18"/>
-                <w:szCs w:val="18"/>
+                <w:sz w:val="20"/>
                 <w:lang w:eastAsia="uk-UA"/>
               </w:rPr>
               <w:t>Замовник</w:t>
@@ -4966,6 +4940,7 @@
                 <w:rFonts w:ascii="Times New Roman" w:hAnsi="Times New Roman"/>
                 <w:sz w:val="18"/>
                 <w:szCs w:val="18"/>
+                <w:u w:val="single"/>
                 <w:lang w:eastAsia="uk-UA"/>
               </w:rPr>
             </w:pPr>
@@ -4974,6 +4949,7 @@
                 <w:rFonts w:ascii="Times New Roman" w:hAnsi="Times New Roman"/>
                 <w:sz w:val="18"/>
                 <w:szCs w:val="18"/>
+                <w:u w:val="single"/>
                 <w:lang w:eastAsia="uk-UA"/>
               </w:rPr>
               <w:t>Ярослав КОРНАГА</w:t>
@@ -5308,6 +5284,7 @@
                 <w:rFonts w:ascii="Times New Roman" w:hAnsi="Times New Roman"/>
                 <w:sz w:val="18"/>
                 <w:szCs w:val="18"/>
+                <w:u w:val="single"/>
                 <w:lang w:eastAsia="uk-UA"/>
               </w:rPr>
             </w:pPr>
@@ -5316,6 +5293,7 @@
                 <w:rFonts w:ascii="Times New Roman" w:hAnsi="Times New Roman"/>
                 <w:sz w:val="18"/>
                 <w:szCs w:val="18"/>
+                <w:u w:val="single"/>
                 <w:lang w:eastAsia="uk-UA"/>
               </w:rPr>
               <w:t>Галина МИРОВЕЦЬ</w:t>
@@ -5411,7 +5389,7 @@
                     <wp:anchor distT="0" distB="0" distL="114300" distR="114300" simplePos="0" relativeHeight="251660800" behindDoc="0" locked="0" layoutInCell="1" allowOverlap="1" wp14:anchorId="4C61D62B" wp14:editId="60621021">
                       <wp:simplePos x="0" y="0"/>
                       <wp:positionH relativeFrom="column">
-                        <wp:posOffset>643890</wp:posOffset>
+                        <wp:posOffset>715010</wp:posOffset>
                       </wp:positionH>
                       <wp:positionV relativeFrom="paragraph">
                         <wp:posOffset>114300</wp:posOffset>
@@ -5502,7 +5480,7 @@
                 </mc:Choice>
                 <mc:Fallback>
                   <w:pict>
-                    <v:shape w14:anchorId="4C61D62B" id="_x0000_s1029" type="#_x0000_t202" style="position:absolute;left:0;text-align:left;margin-left:50.7pt;margin-top:9pt;width:150.4pt;height:23.15pt;z-index:251660800;visibility:visible;mso-wrap-style:square;mso-width-percent:0;mso-height-percent:200;mso-wrap-distance-left:9pt;mso-wrap-distance-top:0;mso-wrap-distance-right:9pt;mso-wrap-distance-bottom:0;mso-position-horizontal:absolute;mso-position-horizontal-relative:text;mso-position-vertical:absolute;mso-position-vertical-relative:text;mso-width-percent:0;mso-height-percent:200;mso-width-relative:margin;mso-height-relative:margin;v-text-anchor:top" o:gfxdata="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" filled="f" stroked="f">
+                    <v:shape w14:anchorId="4C61D62B" id="_x0000_s1029" type="#_x0000_t202" style="position:absolute;left:0;text-align:left;margin-left:56.3pt;margin-top:9pt;width:150.4pt;height:23.15pt;z-index:251660800;visibility:visible;mso-wrap-style:square;mso-width-percent:0;mso-height-percent:200;mso-wrap-distance-left:9pt;mso-wrap-distance-top:0;mso-wrap-distance-right:9pt;mso-wrap-distance-bottom:0;mso-position-horizontal:absolute;mso-position-horizontal-relative:text;mso-position-vertical:absolute;mso-position-vertical-relative:text;mso-width-percent:0;mso-height-percent:200;mso-width-relative:margin;mso-height-relative:margin;v-text-anchor:top" o:gfxdata="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" filled="f" stroked="f">
                       <v:path arrowok="t"/>
                       <v:textbox style="mso-fit-shape-to-text:t">
                         <w:txbxContent>
@@ -5747,14 +5725,26 @@
                 <w:rFonts w:ascii="Times New Roman" w:hAnsi="Times New Roman"/>
                 <w:sz w:val="18"/>
                 <w:szCs w:val="18"/>
+                <w:u w:val="single"/>
                 <w:lang w:eastAsia="uk-UA"/>
               </w:rPr>
             </w:pPr>
             <w:r>
               <w:rPr>
-                <w:rFonts w:ascii="Times New Roman" w:hAnsi="Times New Roman"/>
+                <w:rFonts w:ascii="Times New Roman" w:hAnsi="Times New Roman" w:hint="eastAsia"/>
                 <w:sz w:val="18"/>
                 <w:szCs w:val="18"/>
+                <w:u w:val="single"/>
+                <w:lang w:eastAsia="uk-UA"/>
+              </w:rPr>
+              <w:t>Тетяна</w:t>
+            </w:r>
+            <w:r>
+              <w:rPr>
+                <w:rFonts w:ascii="Times New Roman" w:hAnsi="Times New Roman"/>
+                <w:sz w:val="18"/>
+                <w:szCs w:val="18"/>
+                <w:u w:val="single"/>
                 <w:lang w:eastAsia="uk-UA"/>
               </w:rPr>
               <w:t xml:space="preserve"> </w:t>
@@ -5764,24 +5754,7 @@
                 <w:rFonts w:ascii="Times New Roman" w:hAnsi="Times New Roman" w:hint="eastAsia"/>
                 <w:sz w:val="18"/>
                 <w:szCs w:val="18"/>
-                <w:lang w:eastAsia="uk-UA"/>
-              </w:rPr>
-              <w:t>Тетяна</w:t>
-            </w:r>
-            <w:r>
-              <w:rPr>
-                <w:rFonts w:ascii="Times New Roman" w:hAnsi="Times New Roman"/>
-                <w:sz w:val="18"/>
-                <w:szCs w:val="18"/>
-                <w:lang w:eastAsia="uk-UA"/>
-              </w:rPr>
-              <w:t xml:space="preserve"> </w:t>
-            </w:r>
-            <w:r>
-              <w:rPr>
-                <w:rFonts w:ascii="Times New Roman" w:hAnsi="Times New Roman" w:hint="eastAsia"/>
-                <w:sz w:val="18"/>
-                <w:szCs w:val="18"/>
+                <w:u w:val="single"/>
                 <w:lang w:eastAsia="uk-UA"/>
               </w:rPr>
               <w:t>ЛЕСИК</w:t>
@@ -5961,6 +5934,119 @@
 <file path=word/numbering.xml><?xml version="1.0" encoding="utf-8"?>
 <w:numbering xmlns:wpc="http://schemas.microsoft.com/office/word/2010/wordprocessingCanvas" xmlns:cx="http://schemas.microsoft.com/office/drawing/2014/chartex" xmlns:mc="http://schemas.openxmlformats.org/markup-compatibility/2006" xmlns:o="urn:schemas-microsoft-com:office:office" xmlns:r="http://schemas.openxmlformats.org/officeDocument/2006/relationships" xmlns:m="http://schemas.openxmlformats.org/officeDocument/2006/math" xmlns:v="urn:schemas-microsoft-com:vml" xmlns:wp14="http://schemas.microsoft.com/office/word/2010/wordprocessingDrawing" xmlns:wp="http://schemas.openxmlformats.org/drawingml/2006/wordprocessingDrawing" xmlns:w10="urn:schemas-microsoft-com:office:word" xmlns:w="http://schemas.openxmlformats.org/wordprocessingml/2006/main" xmlns:w14="http://schemas.microsoft.com/office/word/2010/wordml" xmlns:w15="http://schemas.microsoft.com/office/word/2012/wordml" xmlns:w16se="http://schemas.microsoft.com/office/word/2015/wordml/symex" xmlns:wpg="http://schemas.microsoft.com/office/word/2010/wordprocessingGroup" xmlns:wpi="http://schemas.microsoft.com/office/word/2010/wordprocessingInk" xmlns:wne="http://schemas.microsoft.com/office/word/2006/wordml" xmlns:wps="http://schemas.microsoft.com/office/word/2010/wordprocessingShape" mc:Ignorable="w14 w15 w16se wp14">
   <w:abstractNum w:abstractNumId="0" w15:restartNumberingAfterBreak="0">
+    <w:nsid w:val="01A11972"/>
+    <w:multiLevelType w:val="hybridMultilevel"/>
+    <w:tmpl w:val="2F2AC294"/>
+    <w:lvl w:ilvl="0" w:tplc="80C6A548">
+      <w:start w:val="4"/>
+      <w:numFmt w:val="bullet"/>
+      <w:lvlText w:val="-"/>
+      <w:lvlJc w:val="left"/>
+      <w:pPr>
+        <w:ind w:left="720" w:hanging="360"/>
+      </w:pPr>
+      <w:rPr>
+        <w:rFonts w:ascii="Times New Roman" w:eastAsia="Times New Roman" w:hAnsi="Times New Roman" w:cs="Times New Roman" w:hint="default"/>
+      </w:rPr>
+    </w:lvl>
+    <w:lvl w:ilvl="1" w:tplc="04090003" w:tentative="1">
+      <w:start w:val="1"/>
+      <w:numFmt w:val="bullet"/>
+      <w:lvlText w:val="o"/>
+      <w:lvlJc w:val="left"/>
+      <w:pPr>
+        <w:ind w:left="1440" w:hanging="360"/>
+      </w:pPr>
+      <w:rPr>
+        <w:rFonts w:ascii="Courier New" w:hAnsi="Courier New" w:cs="Courier New" w:hint="default"/>
+      </w:rPr>
+    </w:lvl>
+    <w:lvl w:ilvl="2" w:tplc="04090005" w:tentative="1">
+      <w:start w:val="1"/>
+      <w:numFmt w:val="bullet"/>
+      <w:lvlText w:val=""/>
+      <w:lvlJc w:val="left"/>
+      <w:pPr>
+        <w:ind w:left="2160" w:hanging="360"/>
+      </w:pPr>
+      <w:rPr>
+        <w:rFonts w:ascii="Wingdings" w:hAnsi="Wingdings" w:hint="default"/>
+      </w:rPr>
+    </w:lvl>
+    <w:lvl w:ilvl="3" w:tplc="04090001" w:tentative="1">
+      <w:start w:val="1"/>
+      <w:numFmt w:val="bullet"/>
+      <w:lvlText w:val=""/>
+      <w:lvlJc w:val="left"/>
+      <w:pPr>
+        <w:ind w:left="2880" w:hanging="360"/>
+      </w:pPr>
+      <w:rPr>
+        <w:rFonts w:ascii="Symbol" w:hAnsi="Symbol" w:hint="default"/>
+      </w:rPr>
+    </w:lvl>
+    <w:lvl w:ilvl="4" w:tplc="04090003" w:tentative="1">
+      <w:start w:val="1"/>
+      <w:numFmt w:val="bullet"/>
+      <w:lvlText w:val="o"/>
+      <w:lvlJc w:val="left"/>
+      <w:pPr>
+        <w:ind w:left="3600" w:hanging="360"/>
+      </w:pPr>
+      <w:rPr>
+        <w:rFonts w:ascii="Courier New" w:hAnsi="Courier New" w:cs="Courier New" w:hint="default"/>
+      </w:rPr>
+    </w:lvl>
+    <w:lvl w:ilvl="5" w:tplc="04090005" w:tentative="1">
+      <w:start w:val="1"/>
+      <w:numFmt w:val="bullet"/>
+      <w:lvlText w:val=""/>
+      <w:lvlJc w:val="left"/>
+      <w:pPr>
+        <w:ind w:left="4320" w:hanging="360"/>
+      </w:pPr>
+      <w:rPr>
+        <w:rFonts w:ascii="Wingdings" w:hAnsi="Wingdings" w:hint="default"/>
+      </w:rPr>
+    </w:lvl>
+    <w:lvl w:ilvl="6" w:tplc="04090001" w:tentative="1">
+      <w:start w:val="1"/>
+      <w:numFmt w:val="bullet"/>
+      <w:lvlText w:val=""/>
+      <w:lvlJc w:val="left"/>
+      <w:pPr>
+        <w:ind w:left="5040" w:hanging="360"/>
+      </w:pPr>
+      <w:rPr>
+        <w:rFonts w:ascii="Symbol" w:hAnsi="Symbol" w:hint="default"/>
+      </w:rPr>
+    </w:lvl>
+    <w:lvl w:ilvl="7" w:tplc="04090003" w:tentative="1">
+      <w:start w:val="1"/>
+      <w:numFmt w:val="bullet"/>
+      <w:lvlText w:val="o"/>
+      <w:lvlJc w:val="left"/>
+      <w:pPr>
+        <w:ind w:left="5760" w:hanging="360"/>
+      </w:pPr>
+      <w:rPr>
+        <w:rFonts w:ascii="Courier New" w:hAnsi="Courier New" w:cs="Courier New" w:hint="default"/>
+      </w:rPr>
+    </w:lvl>
+    <w:lvl w:ilvl="8" w:tplc="04090005" w:tentative="1">
+      <w:start w:val="1"/>
+      <w:numFmt w:val="bullet"/>
+      <w:lvlText w:val=""/>
+      <w:lvlJc w:val="left"/>
+      <w:pPr>
+        <w:ind w:left="6480" w:hanging="360"/>
+      </w:pPr>
+      <w:rPr>
+        <w:rFonts w:ascii="Wingdings" w:hAnsi="Wingdings" w:hint="default"/>
+      </w:rPr>
+    </w:lvl>
+  </w:abstractNum>
+  <w:abstractNum w:abstractNumId="1" w15:restartNumberingAfterBreak="0">
     <w:nsid w:val="1B6D4B52"/>
     <w:multiLevelType w:val="hybridMultilevel"/>
     <w:tmpl w:val="B5CAAA4C"/>
@@ -6073,7 +6159,126 @@
       </w:rPr>
     </w:lvl>
   </w:abstractNum>
+  <w:abstractNum w:abstractNumId="2" w15:restartNumberingAfterBreak="0">
+    <w:nsid w:val="38FC69E5"/>
+    <w:multiLevelType w:val="hybridMultilevel"/>
+    <w:tmpl w:val="187804D6"/>
+    <w:lvl w:ilvl="0" w:tplc="29947252">
+      <w:start w:val="4"/>
+      <w:numFmt w:val="bullet"/>
+      <w:lvlText w:val="-"/>
+      <w:lvlJc w:val="left"/>
+      <w:pPr>
+        <w:ind w:left="720" w:hanging="360"/>
+      </w:pPr>
+      <w:rPr>
+        <w:rFonts w:ascii="Times New Roman" w:eastAsia="Times New Roman" w:hAnsi="Times New Roman" w:cs="Times New Roman" w:hint="default"/>
+      </w:rPr>
+    </w:lvl>
+    <w:lvl w:ilvl="1" w:tplc="04090003" w:tentative="1">
+      <w:start w:val="1"/>
+      <w:numFmt w:val="bullet"/>
+      <w:lvlText w:val="o"/>
+      <w:lvlJc w:val="left"/>
+      <w:pPr>
+        <w:ind w:left="1440" w:hanging="360"/>
+      </w:pPr>
+      <w:rPr>
+        <w:rFonts w:ascii="Courier New" w:hAnsi="Courier New" w:cs="Courier New" w:hint="default"/>
+      </w:rPr>
+    </w:lvl>
+    <w:lvl w:ilvl="2" w:tplc="04090005" w:tentative="1">
+      <w:start w:val="1"/>
+      <w:numFmt w:val="bullet"/>
+      <w:lvlText w:val=""/>
+      <w:lvlJc w:val="left"/>
+      <w:pPr>
+        <w:ind w:left="2160" w:hanging="360"/>
+      </w:pPr>
+      <w:rPr>
+        <w:rFonts w:ascii="Wingdings" w:hAnsi="Wingdings" w:hint="default"/>
+      </w:rPr>
+    </w:lvl>
+    <w:lvl w:ilvl="3" w:tplc="04090001" w:tentative="1">
+      <w:start w:val="1"/>
+      <w:numFmt w:val="bullet"/>
+      <w:lvlText w:val=""/>
+      <w:lvlJc w:val="left"/>
+      <w:pPr>
+        <w:ind w:left="2880" w:hanging="360"/>
+      </w:pPr>
+      <w:rPr>
+        <w:rFonts w:ascii="Symbol" w:hAnsi="Symbol" w:hint="default"/>
+      </w:rPr>
+    </w:lvl>
+    <w:lvl w:ilvl="4" w:tplc="04090003" w:tentative="1">
+      <w:start w:val="1"/>
+      <w:numFmt w:val="bullet"/>
+      <w:lvlText w:val="o"/>
+      <w:lvlJc w:val="left"/>
+      <w:pPr>
+        <w:ind w:left="3600" w:hanging="360"/>
+      </w:pPr>
+      <w:rPr>
+        <w:rFonts w:ascii="Courier New" w:hAnsi="Courier New" w:cs="Courier New" w:hint="default"/>
+      </w:rPr>
+    </w:lvl>
+    <w:lvl w:ilvl="5" w:tplc="04090005" w:tentative="1">
+      <w:start w:val="1"/>
+      <w:numFmt w:val="bullet"/>
+      <w:lvlText w:val=""/>
+      <w:lvlJc w:val="left"/>
+      <w:pPr>
+        <w:ind w:left="4320" w:hanging="360"/>
+      </w:pPr>
+      <w:rPr>
+        <w:rFonts w:ascii="Wingdings" w:hAnsi="Wingdings" w:hint="default"/>
+      </w:rPr>
+    </w:lvl>
+    <w:lvl w:ilvl="6" w:tplc="04090001" w:tentative="1">
+      <w:start w:val="1"/>
+      <w:numFmt w:val="bullet"/>
+      <w:lvlText w:val=""/>
+      <w:lvlJc w:val="left"/>
+      <w:pPr>
+        <w:ind w:left="5040" w:hanging="360"/>
+      </w:pPr>
+      <w:rPr>
+        <w:rFonts w:ascii="Symbol" w:hAnsi="Symbol" w:hint="default"/>
+      </w:rPr>
+    </w:lvl>
+    <w:lvl w:ilvl="7" w:tplc="04090003" w:tentative="1">
+      <w:start w:val="1"/>
+      <w:numFmt w:val="bullet"/>
+      <w:lvlText w:val="o"/>
+      <w:lvlJc w:val="left"/>
+      <w:pPr>
+        <w:ind w:left="5760" w:hanging="360"/>
+      </w:pPr>
+      <w:rPr>
+        <w:rFonts w:ascii="Courier New" w:hAnsi="Courier New" w:cs="Courier New" w:hint="default"/>
+      </w:rPr>
+    </w:lvl>
+    <w:lvl w:ilvl="8" w:tplc="04090005" w:tentative="1">
+      <w:start w:val="1"/>
+      <w:numFmt w:val="bullet"/>
+      <w:lvlText w:val=""/>
+      <w:lvlJc w:val="left"/>
+      <w:pPr>
+        <w:ind w:left="6480" w:hanging="360"/>
+      </w:pPr>
+      <w:rPr>
+        <w:rFonts w:ascii="Wingdings" w:hAnsi="Wingdings" w:hint="default"/>
+      </w:rPr>
+    </w:lvl>
+  </w:abstractNum>
   <w:num w:numId="1">
+    <w:abstractNumId w:val="1"/>
+  </w:num>
+  <w:num w:numId="2">
+    <w:abstractNumId w:val="2"/>
+  </w:num>
+  <w:num w:numId="3">
     <w:abstractNumId w:val="0"/>
   </w:num>
 </w:numbering>

--- a/templates_payment/123_Контракт_Заочна_Щоквартально.docx
+++ b/templates_payment/123_Контракт_Заочна_Щоквартально.docx
@@ -1889,16 +1889,61 @@
           <w:u w:val="single"/>
           <w:lang w:val="ru-RU"/>
         </w:rPr>
-        <w:t>100</w:t>
-      </w:r>
-      <w:r>
-        <w:rPr>
-          <w:rFonts w:ascii="Times New Roman" w:hAnsi="Times New Roman"/>
-          <w:b/>
-          <w:sz w:val="20"/>
-          <w:u w:val="single"/>
-        </w:rPr>
-        <w:t xml:space="preserve"> 000 (сто тисяч) гривень.</w:t>
+        <w:t>50</w:t>
+      </w:r>
+      <w:r>
+        <w:rPr>
+          <w:rFonts w:ascii="Times New Roman" w:hAnsi="Times New Roman"/>
+          <w:b/>
+          <w:sz w:val="20"/>
+          <w:u w:val="single"/>
+        </w:rPr>
+        <w:t xml:space="preserve"> 000 (</w:t>
+      </w:r>
+      <w:r>
+        <w:rPr>
+          <w:rFonts w:ascii="Times New Roman" w:hAnsi="Times New Roman" w:hint="eastAsia"/>
+          <w:b/>
+          <w:sz w:val="20"/>
+          <w:u w:val="single"/>
+        </w:rPr>
+        <w:t>п</w:t>
+      </w:r>
+      <w:r>
+        <w:rPr>
+          <w:rFonts w:ascii="Times New Roman" w:hAnsi="Times New Roman"/>
+          <w:b/>
+          <w:sz w:val="20"/>
+          <w:u w:val="single"/>
+        </w:rPr>
+        <w:t>'</w:t>
+      </w:r>
+      <w:r>
+        <w:rPr>
+          <w:rFonts w:ascii="Times New Roman" w:hAnsi="Times New Roman" w:hint="eastAsia"/>
+          <w:b/>
+          <w:sz w:val="20"/>
+          <w:u w:val="single"/>
+        </w:rPr>
+        <w:t>ятдесят</w:t>
+      </w:r>
+      <w:r>
+        <w:rPr>
+          <w:rFonts w:ascii="Times New Roman" w:hAnsi="Times New Roman"/>
+          <w:b/>
+          <w:sz w:val="20"/>
+          <w:u w:val="single"/>
+        </w:rPr>
+        <w:t xml:space="preserve"> </w:t>
+      </w:r>
+      <w:r>
+        <w:rPr>
+          <w:rFonts w:ascii="Times New Roman" w:hAnsi="Times New Roman"/>
+          <w:b/>
+          <w:sz w:val="20"/>
+          <w:u w:val="single"/>
+        </w:rPr>
+        <w:t>тисяч) гривень.</w:t>
       </w:r>
     </w:p>
     <w:p>
@@ -1948,6 +1993,8 @@
         </w:rPr>
         <w:t>Вартість освітньої послуги за кожен наступний рік навчання складається із вартості попереднього року навчання, збільшеної на рівень інфляції за попередній календарний рік.</w:t>
       </w:r>
+      <w:bookmarkStart w:id="0" w:name="_GoBack"/>
+      <w:bookmarkEnd w:id="0"/>
     </w:p>
     <w:p>
       <w:pPr>
@@ -2093,8 +2140,6 @@
         </w:rPr>
         <w:t xml:space="preserve">щоквартально (6 250 </w:t>
       </w:r>
-      <w:bookmarkStart w:id="0" w:name="_GoBack"/>
-      <w:bookmarkEnd w:id="0"/>
       <w:r>
         <w:rPr>
           <w:rFonts w:ascii="Times New Roman" w:hAnsi="Times New Roman"/>
